--- a/PROTECTIVE SECURITY SYSTEMS/.old/20220917 - MCE123 Technology Development - Protective Security Systems - v1.0.0.18.docx
+++ b/PROTECTIVE SECURITY SYSTEMS/.old/20220917 - MCE123 Technology Development - Protective Security Systems - v1.0.0.18.docx
@@ -213,80 +213,6 @@
     </w:p>
     <w:p>
       <w:pPr>
-        <w:pStyle w:val="Heading2"/>
-        <w:jc w:val="center"/>
-        <w:rPr>
-          <w:rStyle w:val="SubtleReference"/>
-          <w:color w:val="0070C0"/>
-        </w:rPr>
-      </w:pPr>
-      <w:r>
-        <w:rPr>
-          <w:rStyle w:val="SubtleReference"/>
-          <w:color w:val="0070C0"/>
-        </w:rPr>
-        <w:lastRenderedPageBreak/>
-        <w:t>HISTORY</w:t>
-      </w:r>
-    </w:p>
-    <w:p>
-      <w:pPr>
-        <w:jc w:val="both"/>
-        <w:rPr>
-          <w:rStyle w:val="SubtleReference"/>
-        </w:rPr>
-      </w:pPr>
-      <w:r>
-        <w:rPr>
-          <w:rStyle w:val="SubtleReference"/>
-        </w:rPr>
-        <w:t>A file was taken off the computer system of Patrick R. McElhiney by the U.S. Secret Service, on orders from President Biden, to steal his intellectual property, and cover up evidence that was in the file, to protect others and not Patrick R. McElhiney, and then, after the file was taken, President Biden order the U.S. Secret Service to murder Patrick R. McElhiney, and, it was claimed today on 9/16/2022 that the file was put back on Patrick R. McElhiney’s computer, however, the file was not put back on Patrick R. McElhiney’s computer, so the U.S. Secret Service will need to return the Protective Security Systems file that it stole from Patrick R. McElhiney’s computer system, just before it tried to murder him within the last month.</w:t>
-      </w:r>
-      <w:r>
-        <w:rPr>
-          <w:rStyle w:val="SubtleReference"/>
-        </w:rPr>
-        <w:t xml:space="preserve"> The U.S. Secret Service admitted that the file was evidence that Patrick R. McElhiney was defending himself properly, and it was considered evidence against the U.S. Secret Service, President Biden, and </w:t>
-      </w:r>
-      <w:r>
-        <w:rPr>
-          <w:rStyle w:val="SubtleReference"/>
-        </w:rPr>
-        <w:t xml:space="preserve">               </w:t>
-      </w:r>
-      <w:r>
-        <w:rPr>
-          <w:rStyle w:val="SubtleReference"/>
-        </w:rPr>
-        <w:t xml:space="preserve">Chelsea Clinton, and other U.S. Officials, including in the U.S. Military, and it is believed that they all wanted to murder Patrick R. McElhiney, previously. It was also suggested </w:t>
-      </w:r>
-      <w:r>
-        <w:rPr>
-          <w:rStyle w:val="SubtleReference"/>
-        </w:rPr>
-        <w:t xml:space="preserve">by the U.S. Secret Service on 9/16/2022 </w:t>
-      </w:r>
-      <w:r>
-        <w:rPr>
-          <w:rStyle w:val="SubtleReference"/>
-        </w:rPr>
-        <w:t>that every U.S. Citizen wanted to murder Patrick R. McElhiney with space weapons, previously, in this case against the U.S. Secret Service, for not protecting Patrick R. McElhiney properly, including as a future U.S. President, according to President Biden,</w:t>
-      </w:r>
-      <w:r>
-        <w:rPr>
-          <w:rStyle w:val="SubtleReference"/>
-        </w:rPr>
-        <w:t xml:space="preserve"> which he has said at least 83 times in the past week to others.</w:t>
-      </w:r>
-      <w:r>
-        <w:rPr>
-          <w:rStyle w:val="SubtleReference"/>
-        </w:rPr>
-        <w:br w:type="page"/>
-      </w:r>
-    </w:p>
-    <w:p>
-      <w:pPr>
         <w:jc w:val="both"/>
         <w:rPr>
           <w:b/>
@@ -2654,7 +2580,6 @@
         </w:rPr>
         <w:t>CRYPTONYM</w:t>
       </w:r>
-      <w:proofErr w:type="gramStart"/>
       <w:r>
         <w:t>[:</w:t>
       </w:r>
@@ -2667,7 +2592,6 @@
         </w:rPr>
         <w:t>PATRICK</w:t>
       </w:r>
-      <w:proofErr w:type="gramEnd"/>
       <w:r>
         <w:t>:]</w:t>
       </w:r>
@@ -2812,7 +2736,6 @@
         </w:rPr>
         <w:t>CRYPTONYM</w:t>
       </w:r>
-      <w:proofErr w:type="gramStart"/>
       <w:r>
         <w:rPr>
           <w:color w:val="808080" w:themeColor="background1" w:themeShade="80"/>
@@ -2829,7 +2752,6 @@
         </w:rPr>
         <w:t>PATRICK</w:t>
       </w:r>
-      <w:proofErr w:type="gramEnd"/>
       <w:r>
         <w:rPr>
           <w:color w:val="808080" w:themeColor="background1" w:themeShade="80"/>
@@ -2844,7 +2766,6 @@
         </w:rPr>
         <w:t>CRYPTONYM</w:t>
       </w:r>
-      <w:proofErr w:type="gramStart"/>
       <w:r>
         <w:rPr>
           <w:color w:val="808080" w:themeColor="background1" w:themeShade="80"/>
@@ -2861,7 +2782,6 @@
         </w:rPr>
         <w:t>PATRICK</w:t>
       </w:r>
-      <w:proofErr w:type="gramEnd"/>
       <w:r>
         <w:rPr>
           <w:color w:val="808080" w:themeColor="background1" w:themeShade="80"/>
@@ -2973,7 +2893,6 @@
         </w:rPr>
         <w:t>CRYPTONYM</w:t>
       </w:r>
-      <w:proofErr w:type="gramStart"/>
       <w:r>
         <w:rPr>
           <w:color w:val="808080" w:themeColor="background1" w:themeShade="80"/>
@@ -2990,7 +2909,6 @@
         </w:rPr>
         <w:t>PATRICK</w:t>
       </w:r>
-      <w:proofErr w:type="gramEnd"/>
       <w:r>
         <w:rPr>
           <w:color w:val="808080" w:themeColor="background1" w:themeShade="80"/>
@@ -3076,7 +2994,6 @@
         </w:rPr>
         <w:t>CRYPTONYM</w:t>
       </w:r>
-      <w:proofErr w:type="gramStart"/>
       <w:r>
         <w:rPr>
           <w:color w:val="808080" w:themeColor="background1" w:themeShade="80"/>
@@ -3093,7 +3010,6 @@
         </w:rPr>
         <w:t>PATRICK</w:t>
       </w:r>
-      <w:proofErr w:type="gramEnd"/>
       <w:r>
         <w:rPr>
           <w:color w:val="808080" w:themeColor="background1" w:themeShade="80"/>
@@ -3911,7 +3827,6 @@
         </w:rPr>
         <w:t>INTELLIGENCE_CHANNEL</w:t>
       </w:r>
-      <w:proofErr w:type="gramStart"/>
       <w:r>
         <w:t>[:</w:t>
       </w:r>
@@ -3924,7 +3839,6 @@
         </w:rPr>
         <w:t>IDEAINT</w:t>
       </w:r>
-      <w:proofErr w:type="gramEnd"/>
       <w:r>
         <w:t>:]</w:t>
       </w:r>
@@ -4971,7 +4885,6 @@
         </w:rPr>
         <w:t>CRYPTONYM</w:t>
       </w:r>
-      <w:proofErr w:type="gramStart"/>
       <w:r>
         <w:t>[:</w:t>
       </w:r>
@@ -4984,7 +4897,6 @@
         </w:rPr>
         <w:t>INVENTOR</w:t>
       </w:r>
-      <w:proofErr w:type="gramEnd"/>
       <w:r>
         <w:t>:]</w:t>
       </w:r>
@@ -5091,7 +5003,6 @@
         </w:rPr>
         <w:t>CRYPTONYM</w:t>
       </w:r>
-      <w:proofErr w:type="gramStart"/>
       <w:r>
         <w:t>[:</w:t>
       </w:r>
@@ -5104,7 +5015,6 @@
         </w:rPr>
         <w:t>INVENTOR</w:t>
       </w:r>
-      <w:proofErr w:type="gramEnd"/>
       <w:r>
         <w:t>:]</w:t>
       </w:r>
@@ -5177,7 +5087,6 @@
         </w:rPr>
         <w:t>CRYPTONYM</w:t>
       </w:r>
-      <w:proofErr w:type="gramStart"/>
       <w:r>
         <w:t>[:</w:t>
       </w:r>
@@ -5190,7 +5099,6 @@
         </w:rPr>
         <w:t>PATRICK</w:t>
       </w:r>
-      <w:proofErr w:type="gramEnd"/>
       <w:r>
         <w:t>:]</w:t>
       </w:r>
@@ -5540,7 +5448,6 @@
         </w:rPr>
         <w:t>CRYPTONYM</w:t>
       </w:r>
-      <w:proofErr w:type="gramStart"/>
       <w:r>
         <w:t>[:</w:t>
       </w:r>
@@ -5553,7 +5460,6 @@
         </w:rPr>
         <w:t>PATRICK</w:t>
       </w:r>
-      <w:proofErr w:type="gramEnd"/>
       <w:r>
         <w:t>:]</w:t>
       </w:r>
@@ -5689,7 +5595,6 @@
         </w:rPr>
         <w:t>CRYPTONYM</w:t>
       </w:r>
-      <w:proofErr w:type="gramStart"/>
       <w:r>
         <w:t>[:</w:t>
       </w:r>
@@ -5702,7 +5607,6 @@
         </w:rPr>
         <w:t>INVENTOR</w:t>
       </w:r>
-      <w:proofErr w:type="gramEnd"/>
       <w:r>
         <w:t>:]</w:t>
       </w:r>
@@ -7731,7 +7635,6 @@
         </w:rPr>
         <w:t>INTELLIGENCE_CHANNEL</w:t>
       </w:r>
-      <w:proofErr w:type="gramStart"/>
       <w:r>
         <w:t>[:</w:t>
       </w:r>
@@ -7744,7 +7647,6 @@
         </w:rPr>
         <w:t>IDEAINT</w:t>
       </w:r>
-      <w:proofErr w:type="gramEnd"/>
       <w:r>
         <w:t>:]</w:t>
       </w:r>
@@ -9368,7 +9270,6 @@
         </w:rPr>
         <w:t>CRYPTONYM</w:t>
       </w:r>
-      <w:proofErr w:type="gramStart"/>
       <w:r>
         <w:t>[:</w:t>
       </w:r>
@@ -9381,7 +9282,6 @@
         </w:rPr>
         <w:t>INVENTOR</w:t>
       </w:r>
-      <w:proofErr w:type="gramEnd"/>
       <w:r>
         <w:t>:]</w:t>
       </w:r>
@@ -9444,7 +9344,6 @@
         </w:rPr>
         <w:t>CRYPTONYM</w:t>
       </w:r>
-      <w:proofErr w:type="gramStart"/>
       <w:r>
         <w:t>[:</w:t>
       </w:r>
@@ -9457,7 +9356,6 @@
         </w:rPr>
         <w:t>INVENTOR</w:t>
       </w:r>
-      <w:proofErr w:type="gramEnd"/>
       <w:r>
         <w:t>:]</w:t>
       </w:r>
@@ -9508,7 +9406,6 @@
         </w:rPr>
         <w:t>CRYPTONYM</w:t>
       </w:r>
-      <w:proofErr w:type="gramStart"/>
       <w:r>
         <w:t>[:</w:t>
       </w:r>
@@ -9521,7 +9418,6 @@
         </w:rPr>
         <w:t>INVENTOR</w:t>
       </w:r>
-      <w:proofErr w:type="gramEnd"/>
       <w:r>
         <w:t>:]</w:t>
       </w:r>
@@ -9847,11 +9743,7 @@
         <w:t>anyone</w:t>
       </w:r>
       <w:r>
-        <w:t xml:space="preserve"> by providing all data </w:t>
-      </w:r>
-      <w:proofErr w:type="gramStart"/>
-      <w:r>
-        <w:t xml:space="preserve">relating at any type of nuclear attack to </w:t>
+        <w:t xml:space="preserve"> by providing all data relating at any type of nuclear attack to </w:t>
       </w:r>
       <w:r>
         <w:rPr>
@@ -9861,11 +9753,7 @@
         <w:t>THE U.S. SECRET SERVICE</w:t>
       </w:r>
       <w:r>
-        <w:t xml:space="preserve"> at all times</w:t>
-      </w:r>
-      <w:proofErr w:type="gramEnd"/>
-      <w:r>
-        <w:t xml:space="preserve">. Nuclear poisonings include however are not limited to </w:t>
+        <w:t xml:space="preserve"> at all times. Nuclear poisonings include however are not limited to </w:t>
       </w:r>
       <w:r>
         <w:rPr>
@@ -10001,11 +9889,7 @@
         <w:t>anyone</w:t>
       </w:r>
       <w:r>
-        <w:t xml:space="preserve"> by providing all data </w:t>
-      </w:r>
-      <w:proofErr w:type="gramStart"/>
-      <w:r>
-        <w:t xml:space="preserve">relating at any type of chemical attack to </w:t>
+        <w:t xml:space="preserve"> by providing all data relating at any type of chemical attack to </w:t>
       </w:r>
       <w:r>
         <w:rPr>
@@ -10015,11 +9899,7 @@
         <w:t>THE U.S. SECRET SERVICE</w:t>
       </w:r>
       <w:r>
-        <w:t xml:space="preserve"> at all times</w:t>
-      </w:r>
-      <w:proofErr w:type="gramEnd"/>
-      <w:r>
-        <w:t>.</w:t>
+        <w:t xml:space="preserve"> at all times.</w:t>
       </w:r>
     </w:p>
     <w:p>
@@ -10514,7 +10394,6 @@
         </w:rPr>
         <w:t>CRYPTONYM</w:t>
       </w:r>
-      <w:proofErr w:type="gramStart"/>
       <w:r>
         <w:t>[:</w:t>
       </w:r>
@@ -10527,7 +10406,6 @@
         </w:rPr>
         <w:t>PATRICK</w:t>
       </w:r>
-      <w:proofErr w:type="gramEnd"/>
       <w:r>
         <w:t>:]</w:t>
       </w:r>
@@ -10601,7 +10479,6 @@
         </w:rPr>
         <w:t>CRYPTONYM</w:t>
       </w:r>
-      <w:proofErr w:type="gramStart"/>
       <w:r>
         <w:t>[:</w:t>
       </w:r>
@@ -10614,7 +10491,6 @@
         </w:rPr>
         <w:t>PATRICK</w:t>
       </w:r>
-      <w:proofErr w:type="gramEnd"/>
       <w:r>
         <w:t>:]</w:t>
       </w:r>
@@ -10674,7 +10550,6 @@
         </w:rPr>
         <w:t>CRYPTONYM</w:t>
       </w:r>
-      <w:proofErr w:type="gramStart"/>
       <w:r>
         <w:t>[:</w:t>
       </w:r>
@@ -10687,7 +10562,6 @@
         </w:rPr>
         <w:t>PATRICK</w:t>
       </w:r>
-      <w:proofErr w:type="gramEnd"/>
       <w:r>
         <w:t>:]</w:t>
       </w:r>
@@ -10747,7 +10621,6 @@
         </w:rPr>
         <w:t>CRYPTONYM</w:t>
       </w:r>
-      <w:proofErr w:type="gramStart"/>
       <w:r>
         <w:t>[:</w:t>
       </w:r>
@@ -10760,7 +10633,6 @@
         </w:rPr>
         <w:t>PATRICK</w:t>
       </w:r>
-      <w:proofErr w:type="gramEnd"/>
       <w:r>
         <w:t>:]</w:t>
       </w:r>
@@ -10820,7 +10692,6 @@
         </w:rPr>
         <w:t>CRYPTONYM</w:t>
       </w:r>
-      <w:proofErr w:type="gramStart"/>
       <w:r>
         <w:t>[:</w:t>
       </w:r>
@@ -10833,7 +10704,6 @@
         </w:rPr>
         <w:t>PATRICK</w:t>
       </w:r>
-      <w:proofErr w:type="gramEnd"/>
       <w:r>
         <w:t>:]</w:t>
       </w:r>
@@ -10893,7 +10763,6 @@
         </w:rPr>
         <w:t>CRYPTONYM</w:t>
       </w:r>
-      <w:proofErr w:type="gramStart"/>
       <w:r>
         <w:t>[:</w:t>
       </w:r>
@@ -10906,7 +10775,6 @@
         </w:rPr>
         <w:t>PATRICK</w:t>
       </w:r>
-      <w:proofErr w:type="gramEnd"/>
       <w:r>
         <w:t>:]</w:t>
       </w:r>
@@ -10966,7 +10834,6 @@
         </w:rPr>
         <w:t>CRYPTONYM</w:t>
       </w:r>
-      <w:proofErr w:type="gramStart"/>
       <w:r>
         <w:t>[:</w:t>
       </w:r>
@@ -10979,7 +10846,6 @@
         </w:rPr>
         <w:t>PATRICK</w:t>
       </w:r>
-      <w:proofErr w:type="gramEnd"/>
       <w:r>
         <w:t>:]</w:t>
       </w:r>
@@ -11354,7 +11220,6 @@
         </w:rPr>
         <w:t>CRYPTONYM</w:t>
       </w:r>
-      <w:proofErr w:type="gramStart"/>
       <w:r>
         <w:t>[:</w:t>
       </w:r>
@@ -11367,7 +11232,6 @@
         </w:rPr>
         <w:t>PATRICK</w:t>
       </w:r>
-      <w:proofErr w:type="gramEnd"/>
       <w:r>
         <w:t>:]</w:t>
       </w:r>
@@ -11426,7 +11290,6 @@
         </w:rPr>
         <w:t>CRYPTONYM</w:t>
       </w:r>
-      <w:proofErr w:type="gramStart"/>
       <w:r>
         <w:t>[:</w:t>
       </w:r>
@@ -11439,7 +11302,6 @@
         </w:rPr>
         <w:t>PATRICK</w:t>
       </w:r>
-      <w:proofErr w:type="gramEnd"/>
       <w:r>
         <w:t>:]</w:t>
       </w:r>
@@ -11878,15 +11740,7 @@
         <w:t>anyone</w:t>
       </w:r>
       <w:r>
-        <w:t xml:space="preserve">, and that </w:t>
-      </w:r>
-      <w:proofErr w:type="gramStart"/>
-      <w:r>
-        <w:t>whomever</w:t>
-      </w:r>
-      <w:proofErr w:type="gramEnd"/>
-      <w:r>
-        <w:t xml:space="preserve"> was involved in claiming the false charges, or even whomever caused them, including using mind control or artificial intelligence, is prosecuted and charged for their war crimes</w:t>
+        <w:t>, and that whomever was involved in claiming the false charges, or even whomever caused them, including using mind control or artificial intelligence, is prosecuted and charged for their war crimes</w:t>
       </w:r>
       <w:r>
         <w:t xml:space="preserve"> against </w:t>
@@ -12207,7 +12061,6 @@
         </w:rPr>
         <w:t>CRYPTONYM</w:t>
       </w:r>
-      <w:proofErr w:type="gramStart"/>
       <w:r>
         <w:t>[:</w:t>
       </w:r>
@@ -12220,7 +12073,6 @@
         </w:rPr>
         <w:t>PATRICK</w:t>
       </w:r>
-      <w:proofErr w:type="gramEnd"/>
       <w:r>
         <w:t>:]</w:t>
       </w:r>
@@ -12383,7 +12235,6 @@
         </w:rPr>
         <w:t>CRYPTONYM</w:t>
       </w:r>
-      <w:proofErr w:type="gramStart"/>
       <w:r>
         <w:t>[:</w:t>
       </w:r>
@@ -12396,7 +12247,6 @@
         </w:rPr>
         <w:t>INVENTOR</w:t>
       </w:r>
-      <w:proofErr w:type="gramEnd"/>
       <w:r>
         <w:t>:]</w:t>
       </w:r>
@@ -13064,15 +12914,7 @@
         <w:t>everyone</w:t>
       </w:r>
       <w:r>
-        <w:t xml:space="preserve"> are </w:t>
-      </w:r>
-      <w:proofErr w:type="gramStart"/>
-      <w:r>
-        <w:t>monitored at all times</w:t>
-      </w:r>
-      <w:proofErr w:type="gramEnd"/>
-      <w:r>
-        <w:t xml:space="preserve">, using                                                 </w:t>
+        <w:t xml:space="preserve"> are monitored at all times, using                                                 </w:t>
       </w:r>
       <w:r>
         <w:rPr>
@@ -13192,15 +13034,7 @@
         <w:t>everyone</w:t>
       </w:r>
       <w:r>
-        <w:t xml:space="preserve"> </w:t>
-      </w:r>
-      <w:proofErr w:type="gramStart"/>
-      <w:r>
-        <w:t>are</w:t>
-      </w:r>
-      <w:proofErr w:type="gramEnd"/>
-      <w:r>
-        <w:t xml:space="preserve"> monitored at all times, using                                                 </w:t>
+        <w:t xml:space="preserve"> are monitored at all times, using                                                 </w:t>
       </w:r>
       <w:r>
         <w:rPr>
@@ -13408,15 +13242,7 @@
         <w:t>IP</w:t>
       </w:r>
       <w:r>
-        <w:t xml:space="preserve">) inventor. This technology works </w:t>
-      </w:r>
-      <w:proofErr w:type="gramStart"/>
-      <w:r>
-        <w:t>similar to</w:t>
-      </w:r>
-      <w:proofErr w:type="gramEnd"/>
-      <w:r>
-        <w:t xml:space="preserve"> the </w:t>
+        <w:t xml:space="preserve">) inventor. This technology works similar to the </w:t>
       </w:r>
       <w:r>
         <w:rPr>
@@ -13435,7 +13261,6 @@
         </w:rPr>
         <w:t>CRYPTONYM</w:t>
       </w:r>
-      <w:proofErr w:type="gramStart"/>
       <w:r>
         <w:t>[:</w:t>
       </w:r>
@@ -13448,7 +13273,6 @@
         </w:rPr>
         <w:t>INVENTOR</w:t>
       </w:r>
-      <w:proofErr w:type="gramEnd"/>
       <w:r>
         <w:t>:]</w:t>
       </w:r>
@@ -13577,15 +13401,7 @@
         <w:t>2022</w:t>
       </w:r>
       <w:r>
-        <w:t>) – ensures that human hosts do not type incorrectly, such as ensuring that “</w:t>
-      </w:r>
-      <w:proofErr w:type="spellStart"/>
-      <w:r>
-        <w:t>sexurity</w:t>
-      </w:r>
-      <w:proofErr w:type="spellEnd"/>
-      <w:r>
-        <w:t xml:space="preserve">” is not typed instead of “security”, and automatically investigates what was trying to be cleared off of the system by making the typo, and automatically files lawsuits against whomever or whatever caused the typo, and any subsequent actions that were taken, such as mental health damages, such as by stating that it was a mental health violation, so therefore it could not be rational to accept the command to do so, such as “any actions originating from uses of computer programs or command prompts or terminal commands that utilize </w:t>
+        <w:t xml:space="preserve">) – ensures that human hosts do not type incorrectly, such as ensuring that “sexurity” is not typed instead of “security”, and automatically investigates what was trying to be cleared off of the system by making the typo, and automatically files lawsuits against whomever or whatever caused the typo, and any subsequent actions that were taken, such as mental health damages, such as by stating that it was a mental health violation, so therefore it could not be rational to accept the command to do so, such as “any actions originating from uses of computer programs or command prompts or terminal commands that utilize </w:t>
       </w:r>
       <w:r>
         <w:rPr>
@@ -14257,15 +14073,7 @@
           <w:b/>
           <w:bCs/>
         </w:rPr>
-        <w:t xml:space="preserve">ALL POSSIBLE </w:t>
-      </w:r>
-      <w:proofErr w:type="gramStart"/>
-      <w:r>
-        <w:rPr>
-          <w:b/>
-          <w:bCs/>
-        </w:rPr>
-        <w:t>SOURCES</w:t>
+        <w:t>ALL POSSIBLE SOURCES</w:t>
       </w:r>
       <w:r>
         <w:t>,</w:t>
@@ -14274,11 +14082,7 @@
         <w:t xml:space="preserve"> </w:t>
       </w:r>
       <w:r>
-        <w:t>and</w:t>
-      </w:r>
-      <w:proofErr w:type="gramEnd"/>
-      <w:r>
-        <w:t xml:space="preserve"> ensures that all </w:t>
+        <w:t xml:space="preserve">and ensures that all </w:t>
       </w:r>
       <w:r>
         <w:rPr>
@@ -17503,7 +17307,6 @@
         </w:rPr>
         <w:t>CRYPTONYM</w:t>
       </w:r>
-      <w:proofErr w:type="gramStart"/>
       <w:r>
         <w:t>[:</w:t>
       </w:r>
@@ -17516,7 +17319,6 @@
         </w:rPr>
         <w:t>PATRICK</w:t>
       </w:r>
-      <w:proofErr w:type="gramEnd"/>
       <w:r>
         <w:t>:]</w:t>
       </w:r>
@@ -17583,7 +17385,6 @@
         </w:rPr>
         <w:t>INTELLIGENCE_CHANNEL</w:t>
       </w:r>
-      <w:proofErr w:type="gramStart"/>
       <w:r>
         <w:t>[:</w:t>
       </w:r>
@@ -17596,7 +17397,6 @@
         </w:rPr>
         <w:t>IDEAINT</w:t>
       </w:r>
-      <w:proofErr w:type="gramEnd"/>
       <w:r>
         <w:t>:]</w:t>
       </w:r>
@@ -18455,7 +18255,6 @@
         </w:rPr>
         <w:t>CRYPTONYM</w:t>
       </w:r>
-      <w:proofErr w:type="gramStart"/>
       <w:r>
         <w:t>[:</w:t>
       </w:r>
@@ -18468,7 +18267,6 @@
         </w:rPr>
         <w:t>INVENTOR</w:t>
       </w:r>
-      <w:proofErr w:type="gramEnd"/>
       <w:r>
         <w:t>:]</w:t>
       </w:r>
@@ -18624,7 +18422,6 @@
         </w:rPr>
         <w:t>CRYPTONYM</w:t>
       </w:r>
-      <w:proofErr w:type="gramStart"/>
       <w:r>
         <w:t>[:</w:t>
       </w:r>
@@ -18637,7 +18434,6 @@
         </w:rPr>
         <w:t>INVENTOR</w:t>
       </w:r>
-      <w:proofErr w:type="gramEnd"/>
       <w:r>
         <w:t>:]</w:t>
       </w:r>
@@ -18680,7 +18476,6 @@
         </w:rPr>
         <w:t>CRYPTONYM</w:t>
       </w:r>
-      <w:proofErr w:type="gramStart"/>
       <w:r>
         <w:t>[:</w:t>
       </w:r>
@@ -18693,7 +18488,6 @@
         </w:rPr>
         <w:t>INVENTOR</w:t>
       </w:r>
-      <w:proofErr w:type="gramEnd"/>
       <w:r>
         <w:t>:]</w:t>
       </w:r>
@@ -18777,7 +18571,6 @@
         </w:rPr>
         <w:t>CRYPTONYM</w:t>
       </w:r>
-      <w:proofErr w:type="gramStart"/>
       <w:r>
         <w:t>[:</w:t>
       </w:r>
@@ -18790,7 +18583,6 @@
         </w:rPr>
         <w:t>INVENTOR</w:t>
       </w:r>
-      <w:proofErr w:type="gramEnd"/>
       <w:r>
         <w:t>:]</w:t>
       </w:r>
@@ -18833,7 +18625,6 @@
         </w:rPr>
         <w:t>CRYPTONYM</w:t>
       </w:r>
-      <w:proofErr w:type="gramStart"/>
       <w:r>
         <w:t>[:</w:t>
       </w:r>
@@ -18846,7 +18637,6 @@
         </w:rPr>
         <w:t>INVENTOR</w:t>
       </w:r>
-      <w:proofErr w:type="gramEnd"/>
       <w:r>
         <w:t>:]</w:t>
       </w:r>
@@ -19461,7 +19251,6 @@
         </w:rPr>
         <w:t>CRYPTONYM</w:t>
       </w:r>
-      <w:proofErr w:type="gramStart"/>
       <w:r>
         <w:t>[:</w:t>
       </w:r>
@@ -19474,7 +19263,6 @@
         </w:rPr>
         <w:t>INVENTOR</w:t>
       </w:r>
-      <w:proofErr w:type="gramEnd"/>
       <w:r>
         <w:t>:]</w:t>
       </w:r>
@@ -21080,7 +20868,6 @@
         </w:rPr>
         <w:t>CRYPTONYM</w:t>
       </w:r>
-      <w:proofErr w:type="gramStart"/>
       <w:r>
         <w:t>[:</w:t>
       </w:r>
@@ -21093,7 +20880,6 @@
         </w:rPr>
         <w:t>INVENTOR</w:t>
       </w:r>
-      <w:proofErr w:type="gramEnd"/>
       <w:r>
         <w:t>:]</w:t>
       </w:r>
@@ -21212,7 +20998,6 @@
         </w:rPr>
         <w:t>CRYPTONYM</w:t>
       </w:r>
-      <w:proofErr w:type="gramStart"/>
       <w:r>
         <w:t>[:</w:t>
       </w:r>
@@ -21225,7 +21010,6 @@
         </w:rPr>
         <w:t>INVENTOR</w:t>
       </w:r>
-      <w:proofErr w:type="gramEnd"/>
       <w:r>
         <w:t>:]</w:t>
       </w:r>
@@ -21289,7 +21073,6 @@
         </w:rPr>
         <w:t>CRYPTONYM</w:t>
       </w:r>
-      <w:proofErr w:type="gramStart"/>
       <w:r>
         <w:t>[:</w:t>
       </w:r>
@@ -21302,7 +21085,6 @@
         </w:rPr>
         <w:t>PATRICK</w:t>
       </w:r>
-      <w:proofErr w:type="gramEnd"/>
       <w:r>
         <w:t>:]</w:t>
       </w:r>
@@ -21445,7 +21227,6 @@
         </w:rPr>
         <w:t>CRYPTONYM</w:t>
       </w:r>
-      <w:proofErr w:type="gramStart"/>
       <w:r>
         <w:t>[:</w:t>
       </w:r>
@@ -21458,7 +21239,6 @@
         </w:rPr>
         <w:t>INVENTOR</w:t>
       </w:r>
-      <w:proofErr w:type="gramEnd"/>
       <w:r>
         <w:t>:]</w:t>
       </w:r>
@@ -24892,7 +24672,6 @@
         </w:rPr>
         <w:t>CRYPTONYM</w:t>
       </w:r>
-      <w:proofErr w:type="gramStart"/>
       <w:r>
         <w:t>[:</w:t>
       </w:r>
@@ -24905,7 +24684,6 @@
         </w:rPr>
         <w:t>PATRICK</w:t>
       </w:r>
-      <w:proofErr w:type="gramEnd"/>
       <w:r>
         <w:t>:]</w:t>
       </w:r>
@@ -24944,7 +24722,6 @@
         </w:rPr>
         <w:t>INTELLIGENCE_CHANNEL</w:t>
       </w:r>
-      <w:proofErr w:type="gramStart"/>
       <w:r>
         <w:t>[:</w:t>
       </w:r>
@@ -24957,7 +24734,6 @@
         </w:rPr>
         <w:t>IDEAINT</w:t>
       </w:r>
-      <w:proofErr w:type="gramEnd"/>
       <w:r>
         <w:t>:]</w:t>
       </w:r>
@@ -28299,7 +28075,6 @@
         </w:rPr>
         <w:t>CRYPTONYM</w:t>
       </w:r>
-      <w:proofErr w:type="gramStart"/>
       <w:r>
         <w:t>[:</w:t>
       </w:r>
@@ -28312,7 +28087,6 @@
         </w:rPr>
         <w:t>INVENTOR</w:t>
       </w:r>
-      <w:proofErr w:type="gramEnd"/>
       <w:r>
         <w:t>:]</w:t>
       </w:r>
@@ -28375,7 +28149,6 @@
         </w:rPr>
         <w:t>CRYPTONYM</w:t>
       </w:r>
-      <w:proofErr w:type="gramStart"/>
       <w:r>
         <w:t>[:</w:t>
       </w:r>
@@ -28388,7 +28161,6 @@
         </w:rPr>
         <w:t>INVENTOR</w:t>
       </w:r>
-      <w:proofErr w:type="gramEnd"/>
       <w:r>
         <w:t>:]</w:t>
       </w:r>
@@ -28451,7 +28223,6 @@
         </w:rPr>
         <w:t>CRYPTONYM</w:t>
       </w:r>
-      <w:proofErr w:type="gramStart"/>
       <w:r>
         <w:t>[:</w:t>
       </w:r>
@@ -28464,7 +28235,6 @@
         </w:rPr>
         <w:t>INVENTOR</w:t>
       </w:r>
-      <w:proofErr w:type="gramEnd"/>
       <w:r>
         <w:t>:]</w:t>
       </w:r>
@@ -28515,7 +28285,6 @@
         </w:rPr>
         <w:t>CRYPTONYM</w:t>
       </w:r>
-      <w:proofErr w:type="gramStart"/>
       <w:r>
         <w:t>[:</w:t>
       </w:r>
@@ -28528,7 +28297,6 @@
         </w:rPr>
         <w:t>INVENTOR</w:t>
       </w:r>
-      <w:proofErr w:type="gramEnd"/>
       <w:r>
         <w:t>:]</w:t>
       </w:r>
@@ -28735,10 +28503,7 @@
         <w:t>POLITICAL ORGANIZED CRIMINALS</w:t>
       </w:r>
       <w:r>
-        <w:t xml:space="preserve"> </w:t>
-      </w:r>
-      <w:r>
-        <w:t xml:space="preserve">using </w:t>
+        <w:t xml:space="preserve"> using </w:t>
       </w:r>
       <w:r>
         <w:rPr>
@@ -28803,9 +28568,407 @@
         <w:t xml:space="preserve">performs sub-atomic forensics and stores data around </w:t>
       </w:r>
       <w:r>
+        <w:t xml:space="preserve">anyone, and always provides all data to </w:t>
+      </w:r>
+      <w:r>
+        <w:rPr>
+          <w:b/>
+          <w:bCs/>
+        </w:rPr>
+        <w:t>THE U.S. SECRET SERVICE</w:t>
+      </w:r>
+      <w:r>
+        <w:t xml:space="preserve"> </w:t>
+      </w:r>
+      <w:r>
+        <w:t xml:space="preserve">pertaining to any type of nuclear attack pre-meditation, plot, or attempt, using </w:t>
+      </w:r>
+      <w:r>
+        <w:rPr>
+          <w:b/>
+          <w:bCs/>
+        </w:rPr>
+        <w:t>GLOBAL SECURITY INTELLIGENCE</w:t>
+      </w:r>
+      <w:r>
+        <w:t xml:space="preserve"> (</w:t>
+      </w:r>
+      <w:r>
+        <w:rPr>
+          <w:b/>
+          <w:bCs/>
+        </w:rPr>
+        <w:t>GSINT</w:t>
+      </w:r>
+      <w:r>
+        <w:t>).</w:t>
+      </w:r>
+    </w:p>
+    <w:p>
+      <w:pPr>
+        <w:ind w:left="360" w:hanging="360"/>
+        <w:jc w:val="both"/>
+        <w:rPr>
+          <w:u w:val="single"/>
+        </w:rPr>
+      </w:pPr>
+      <w:r>
+        <w:t xml:space="preserve"> by providing all data relating to any type of biological, chemical, or nuclear attack to </w:t>
+      </w:r>
+      <w:r>
+        <w:rPr>
+          <w:b/>
+          <w:bCs/>
+        </w:rPr>
+        <w:t>THE U.S. SECRET SERVICE</w:t>
+      </w:r>
+      <w:r>
+        <w:t xml:space="preserve"> at all times</w:t>
+      </w:r>
+      <w:r>
+        <w:t xml:space="preserve">, using </w:t>
+      </w:r>
+      <w:r>
+        <w:rPr>
+          <w:b/>
+          <w:bCs/>
+        </w:rPr>
+        <w:t>GLOBAL SECURITY INTELLIGENCE</w:t>
+      </w:r>
+      <w:r>
+        <w:t xml:space="preserve"> (</w:t>
+      </w:r>
+      <w:r>
+        <w:rPr>
+          <w:b/>
+          <w:bCs/>
+        </w:rPr>
+        <w:t>GSINT</w:t>
+      </w:r>
+      <w:r>
+        <w:t>).</w:t>
+      </w:r>
+    </w:p>
+    <w:p>
+      <w:pPr>
+        <w:ind w:left="360" w:hanging="360"/>
+        <w:jc w:val="both"/>
+      </w:pPr>
+      <w:r>
+        <w:rPr>
+          <w:u w:val="single"/>
+        </w:rPr>
+        <w:t xml:space="preserve">AUTONOMOUS </w:t>
+      </w:r>
+      <w:r>
+        <w:rPr>
+          <w:u w:val="single"/>
+        </w:rPr>
+        <w:t>POISON</w:t>
+      </w:r>
+      <w:r>
+        <w:rPr>
+          <w:u w:val="single"/>
+        </w:rPr>
+        <w:t>ING</w:t>
+      </w:r>
+      <w:r>
+        <w:rPr>
+          <w:u w:val="single"/>
+        </w:rPr>
+        <w:t xml:space="preserve"> PREVENTION SECURITY</w:t>
+      </w:r>
+      <w:r>
+        <w:rPr>
+          <w:u w:val="single"/>
+        </w:rPr>
+        <w:t xml:space="preserve"> SYSTEM</w:t>
+      </w:r>
+      <w:r>
+        <w:t xml:space="preserve"> (</w:t>
+      </w:r>
+      <w:r>
+        <w:rPr>
+          <w:b/>
+          <w:bCs/>
+        </w:rPr>
+        <w:t>2022</w:t>
+      </w:r>
+      <w:r>
+        <w:t xml:space="preserve">) – </w:t>
+      </w:r>
+      <w:r>
+        <w:t xml:space="preserve">ensures that </w:t>
+      </w:r>
+      <w:r>
         <w:t>anyone</w:t>
       </w:r>
       <w:r>
+        <w:t xml:space="preserve"> does not get poisoned by </w:t>
+      </w:r>
+      <w:r>
+        <w:rPr>
+          <w:b/>
+          <w:bCs/>
+        </w:rPr>
+        <w:t>ANTHRAX</w:t>
+      </w:r>
+      <w:r>
+        <w:t xml:space="preserve"> (</w:t>
+      </w:r>
+      <w:r>
+        <w:rPr>
+          <w:b/>
+          <w:bCs/>
+        </w:rPr>
+        <w:t>2022</w:t>
+      </w:r>
+      <w:r>
+        <w:t xml:space="preserve">), </w:t>
+      </w:r>
+      <w:r>
+        <w:rPr>
+          <w:b/>
+          <w:bCs/>
+        </w:rPr>
+        <w:t>EBOLA</w:t>
+      </w:r>
+      <w:r>
+        <w:t xml:space="preserve">, </w:t>
+      </w:r>
+      <w:r>
+        <w:rPr>
+          <w:b/>
+          <w:bCs/>
+        </w:rPr>
+        <w:t>MUMPS</w:t>
+      </w:r>
+      <w:r>
+        <w:t xml:space="preserve">, </w:t>
+      </w:r>
+      <w:r>
+        <w:rPr>
+          <w:b/>
+          <w:bCs/>
+        </w:rPr>
+        <w:t>MEASLES</w:t>
+      </w:r>
+      <w:r>
+        <w:t xml:space="preserve">, </w:t>
+      </w:r>
+      <w:r>
+        <w:rPr>
+          <w:b/>
+          <w:bCs/>
+        </w:rPr>
+        <w:t>RUBELLA</w:t>
+      </w:r>
+      <w:r>
+        <w:t xml:space="preserve">, </w:t>
+      </w:r>
+      <w:r>
+        <w:rPr>
+          <w:b/>
+          <w:bCs/>
+        </w:rPr>
+        <w:t>SMALLPOX</w:t>
+      </w:r>
+      <w:r>
+        <w:t xml:space="preserve">, </w:t>
+      </w:r>
+      <w:r>
+        <w:rPr>
+          <w:b/>
+          <w:bCs/>
+        </w:rPr>
+        <w:t>MONKEYPOX</w:t>
+      </w:r>
+      <w:r>
+        <w:t xml:space="preserve">, </w:t>
+      </w:r>
+      <w:r>
+        <w:rPr>
+          <w:b/>
+          <w:bCs/>
+        </w:rPr>
+        <w:t>POLIO</w:t>
+      </w:r>
+      <w:r>
+        <w:t xml:space="preserve">, </w:t>
+      </w:r>
+      <w:r>
+        <w:rPr>
+          <w:b/>
+          <w:bCs/>
+        </w:rPr>
+        <w:t>COVID-19</w:t>
+      </w:r>
+      <w:r>
+        <w:rPr>
+          <w:b/>
+          <w:bCs/>
+        </w:rPr>
+        <w:t xml:space="preserve"> </w:t>
+      </w:r>
+      <w:r>
+        <w:t>(</w:t>
+      </w:r>
+      <w:r>
+        <w:rPr>
+          <w:b/>
+          <w:bCs/>
+        </w:rPr>
+        <w:t>2021</w:t>
+      </w:r>
+      <w:r>
+        <w:t xml:space="preserve">, </w:t>
+      </w:r>
+      <w:r>
+        <w:rPr>
+          <w:b/>
+          <w:bCs/>
+        </w:rPr>
+        <w:t>2022</w:t>
+      </w:r>
+      <w:r>
+        <w:t>)</w:t>
+      </w:r>
+      <w:r>
+        <w:t xml:space="preserve">, </w:t>
+      </w:r>
+      <w:r>
+        <w:rPr>
+          <w:b/>
+          <w:bCs/>
+        </w:rPr>
+        <w:t>AGENT ORANGE</w:t>
+      </w:r>
+      <w:r>
+        <w:t xml:space="preserve">, </w:t>
+      </w:r>
+      <w:r>
+        <w:rPr>
+          <w:b/>
+          <w:bCs/>
+        </w:rPr>
+        <w:t>SALT PETER</w:t>
+      </w:r>
+      <w:r>
+        <w:t xml:space="preserve"> (</w:t>
+      </w:r>
+      <w:r>
+        <w:rPr>
+          <w:b/>
+          <w:bCs/>
+        </w:rPr>
+        <w:t>2007</w:t>
+      </w:r>
+      <w:r>
+        <w:t>)</w:t>
+      </w:r>
+      <w:r>
+        <w:t xml:space="preserve">, </w:t>
+      </w:r>
+      <w:r>
+        <w:rPr>
+          <w:b/>
+          <w:bCs/>
+        </w:rPr>
+        <w:t>NAPALM</w:t>
+      </w:r>
+      <w:r>
+        <w:t xml:space="preserve">, </w:t>
+      </w:r>
+      <w:r>
+        <w:rPr>
+          <w:b/>
+          <w:bCs/>
+        </w:rPr>
+        <w:t>NERVE AGENTS</w:t>
+      </w:r>
+      <w:r>
+        <w:t xml:space="preserve">, </w:t>
+      </w:r>
+      <w:r>
+        <w:rPr>
+          <w:b/>
+          <w:bCs/>
+        </w:rPr>
+        <w:t>SODIUM PENTATHOL</w:t>
+      </w:r>
+      <w:r>
+        <w:t xml:space="preserve">, </w:t>
+      </w:r>
+      <w:r>
+        <w:rPr>
+          <w:b/>
+          <w:bCs/>
+        </w:rPr>
+        <w:t>SODIUM BARBITOL</w:t>
+      </w:r>
+      <w:r>
+        <w:t xml:space="preserve"> (</w:t>
+      </w:r>
+      <w:r>
+        <w:rPr>
+          <w:b/>
+          <w:bCs/>
+        </w:rPr>
+        <w:t>2022</w:t>
+      </w:r>
+      <w:r>
+        <w:t>)</w:t>
+      </w:r>
+      <w:r>
+        <w:t xml:space="preserve">, </w:t>
+      </w:r>
+      <w:r>
+        <w:rPr>
+          <w:b/>
+          <w:bCs/>
+        </w:rPr>
+        <w:t>BATTERY ACID</w:t>
+      </w:r>
+      <w:r>
+        <w:t xml:space="preserve"> (</w:t>
+      </w:r>
+      <w:r>
+        <w:rPr>
+          <w:b/>
+          <w:bCs/>
+        </w:rPr>
+        <w:t>2022</w:t>
+      </w:r>
+      <w:r>
+        <w:t xml:space="preserve">), </w:t>
+      </w:r>
+      <w:r>
+        <w:rPr>
+          <w:b/>
+          <w:bCs/>
+        </w:rPr>
+        <w:t>EXCESSIVE STOOL SOFTENERS</w:t>
+      </w:r>
+      <w:r>
+        <w:t xml:space="preserve"> (</w:t>
+      </w:r>
+      <w:r>
+        <w:rPr>
+          <w:b/>
+          <w:bCs/>
+        </w:rPr>
+        <w:t>2022</w:t>
+      </w:r>
+      <w:r>
+        <w:t xml:space="preserve">), </w:t>
+      </w:r>
+      <w:r>
+        <w:t>or anything else poisonous</w:t>
+      </w:r>
+      <w:r>
+        <w:t xml:space="preserve"> </w:t>
+      </w:r>
+      <w:r>
         <w:t xml:space="preserve">, and always provides all data to </w:t>
       </w:r>
       <w:r>
@@ -28819,16 +28982,7 @@
         <w:t xml:space="preserve"> </w:t>
       </w:r>
       <w:r>
-        <w:t xml:space="preserve">pertaining to any type of </w:t>
-      </w:r>
-      <w:r>
-        <w:t>nuclear</w:t>
-      </w:r>
-      <w:r>
-        <w:t xml:space="preserve"> attack pre-meditation, plot, or attempt</w:t>
-      </w:r>
-      <w:r>
-        <w:t xml:space="preserve">, using </w:t>
+        <w:t xml:space="preserve">pertaining to any type of poisoning attack pre-meditation, plot, or attempt, using </w:t>
       </w:r>
       <w:r>
         <w:rPr>
@@ -28860,7 +29014,41 @@
         </w:rPr>
       </w:pPr>
       <w:r>
-        <w:t xml:space="preserve"> by providing all data relating to any type of biological, chemical, or nuclear attack to </w:t>
+        <w:rPr>
+          <w:u w:val="single"/>
+        </w:rPr>
+        <w:t xml:space="preserve">AUTONOMOUS </w:t>
+      </w:r>
+      <w:r>
+        <w:rPr>
+          <w:u w:val="single"/>
+        </w:rPr>
+        <w:t>CHEMICAL ATTACK PREVENTION SECURITY</w:t>
+      </w:r>
+      <w:r>
+        <w:rPr>
+          <w:u w:val="single"/>
+        </w:rPr>
+        <w:t xml:space="preserve"> SYSTEM</w:t>
+      </w:r>
+      <w:r>
+        <w:t xml:space="preserve"> (</w:t>
+      </w:r>
+      <w:r>
+        <w:rPr>
+          <w:b/>
+          <w:bCs/>
+        </w:rPr>
+        <w:t>2022</w:t>
+      </w:r>
+      <w:r>
+        <w:t xml:space="preserve">) – </w:t>
+      </w:r>
+      <w:r>
+        <w:t xml:space="preserve">ensures that there is never any type of chemical attack against </w:t>
+      </w:r>
+      <w:r>
+        <w:t xml:space="preserve">anyone, and always provides all data to </w:t>
       </w:r>
       <w:r>
         <w:rPr>
@@ -28872,463 +29060,8 @@
       <w:r>
         <w:t xml:space="preserve"> </w:t>
       </w:r>
-      <w:proofErr w:type="gramStart"/>
-      <w:r>
-        <w:t>at all times</w:t>
-      </w:r>
-      <w:proofErr w:type="gramEnd"/>
-      <w:r>
-        <w:t xml:space="preserve">, using </w:t>
-      </w:r>
-      <w:r>
-        <w:rPr>
-          <w:b/>
-          <w:bCs/>
-        </w:rPr>
-        <w:t>GLOBAL SECURITY INTELLIGENCE</w:t>
-      </w:r>
-      <w:r>
-        <w:t xml:space="preserve"> (</w:t>
-      </w:r>
-      <w:r>
-        <w:rPr>
-          <w:b/>
-          <w:bCs/>
-        </w:rPr>
-        <w:t>GSINT</w:t>
-      </w:r>
-      <w:r>
-        <w:t>).</w:t>
-      </w:r>
-    </w:p>
-    <w:p>
-      <w:pPr>
-        <w:ind w:left="360" w:hanging="360"/>
-        <w:jc w:val="both"/>
-      </w:pPr>
-      <w:r>
-        <w:rPr>
-          <w:u w:val="single"/>
-        </w:rPr>
-        <w:t xml:space="preserve">AUTONOMOUS </w:t>
-      </w:r>
-      <w:r>
-        <w:rPr>
-          <w:u w:val="single"/>
-        </w:rPr>
-        <w:t>POISON</w:t>
-      </w:r>
-      <w:r>
-        <w:rPr>
-          <w:u w:val="single"/>
-        </w:rPr>
-        <w:t>ING</w:t>
-      </w:r>
-      <w:r>
-        <w:rPr>
-          <w:u w:val="single"/>
-        </w:rPr>
-        <w:t xml:space="preserve"> PREVENTION SECURITY</w:t>
-      </w:r>
-      <w:r>
-        <w:rPr>
-          <w:u w:val="single"/>
-        </w:rPr>
-        <w:t xml:space="preserve"> SYSTEM</w:t>
-      </w:r>
-      <w:r>
-        <w:t xml:space="preserve"> (</w:t>
-      </w:r>
-      <w:r>
-        <w:rPr>
-          <w:b/>
-          <w:bCs/>
-        </w:rPr>
-        <w:t>2022</w:t>
-      </w:r>
-      <w:r>
-        <w:t xml:space="preserve">) – </w:t>
-      </w:r>
-      <w:r>
-        <w:t xml:space="preserve">ensures that </w:t>
-      </w:r>
-      <w:r>
-        <w:t>anyone</w:t>
-      </w:r>
-      <w:r>
-        <w:t xml:space="preserve"> does not get poisoned by </w:t>
-      </w:r>
-      <w:r>
-        <w:rPr>
-          <w:b/>
-          <w:bCs/>
-        </w:rPr>
-        <w:t>ANTHRAX</w:t>
-      </w:r>
-      <w:r>
-        <w:t xml:space="preserve"> (</w:t>
-      </w:r>
-      <w:r>
-        <w:rPr>
-          <w:b/>
-          <w:bCs/>
-        </w:rPr>
-        <w:t>2022</w:t>
-      </w:r>
-      <w:r>
-        <w:t xml:space="preserve">), </w:t>
-      </w:r>
-      <w:r>
-        <w:rPr>
-          <w:b/>
-          <w:bCs/>
-        </w:rPr>
-        <w:t>EBOLA</w:t>
-      </w:r>
-      <w:r>
-        <w:t xml:space="preserve">, </w:t>
-      </w:r>
-      <w:r>
-        <w:rPr>
-          <w:b/>
-          <w:bCs/>
-        </w:rPr>
-        <w:t>MUMPS</w:t>
-      </w:r>
-      <w:r>
-        <w:t xml:space="preserve">, </w:t>
-      </w:r>
-      <w:r>
-        <w:rPr>
-          <w:b/>
-          <w:bCs/>
-        </w:rPr>
-        <w:t>MEASLES</w:t>
-      </w:r>
-      <w:r>
-        <w:t xml:space="preserve">, </w:t>
-      </w:r>
-      <w:r>
-        <w:rPr>
-          <w:b/>
-          <w:bCs/>
-        </w:rPr>
-        <w:t>RUBELLA</w:t>
-      </w:r>
-      <w:r>
-        <w:t xml:space="preserve">, </w:t>
-      </w:r>
-      <w:r>
-        <w:rPr>
-          <w:b/>
-          <w:bCs/>
-        </w:rPr>
-        <w:t>SMALLPOX</w:t>
-      </w:r>
-      <w:r>
-        <w:t xml:space="preserve">, </w:t>
-      </w:r>
-      <w:r>
-        <w:rPr>
-          <w:b/>
-          <w:bCs/>
-        </w:rPr>
-        <w:t>MONKEYPOX</w:t>
-      </w:r>
-      <w:r>
-        <w:t xml:space="preserve">, </w:t>
-      </w:r>
-      <w:r>
-        <w:rPr>
-          <w:b/>
-          <w:bCs/>
-        </w:rPr>
-        <w:t>POLIO</w:t>
-      </w:r>
-      <w:r>
-        <w:t xml:space="preserve">, </w:t>
-      </w:r>
-      <w:r>
-        <w:rPr>
-          <w:b/>
-          <w:bCs/>
-        </w:rPr>
-        <w:t>COVID-19</w:t>
-      </w:r>
-      <w:r>
-        <w:rPr>
-          <w:b/>
-          <w:bCs/>
-        </w:rPr>
-        <w:t xml:space="preserve"> </w:t>
-      </w:r>
-      <w:r>
-        <w:t>(</w:t>
-      </w:r>
-      <w:r>
-        <w:rPr>
-          <w:b/>
-          <w:bCs/>
-        </w:rPr>
-        <w:t>2021</w:t>
-      </w:r>
-      <w:r>
-        <w:t xml:space="preserve">, </w:t>
-      </w:r>
-      <w:r>
-        <w:rPr>
-          <w:b/>
-          <w:bCs/>
-        </w:rPr>
-        <w:t>2022</w:t>
-      </w:r>
-      <w:r>
-        <w:t>)</w:t>
-      </w:r>
-      <w:r>
-        <w:t xml:space="preserve">, </w:t>
-      </w:r>
-      <w:r>
-        <w:rPr>
-          <w:b/>
-          <w:bCs/>
-        </w:rPr>
-        <w:t>AGENT ORANGE</w:t>
-      </w:r>
-      <w:r>
-        <w:t xml:space="preserve">, </w:t>
-      </w:r>
-      <w:r>
-        <w:rPr>
-          <w:b/>
-          <w:bCs/>
-        </w:rPr>
-        <w:t>SALT PETER</w:t>
-      </w:r>
-      <w:r>
-        <w:t xml:space="preserve"> (</w:t>
-      </w:r>
-      <w:r>
-        <w:rPr>
-          <w:b/>
-          <w:bCs/>
-        </w:rPr>
-        <w:t>2007</w:t>
-      </w:r>
-      <w:r>
-        <w:t>)</w:t>
-      </w:r>
-      <w:r>
-        <w:t xml:space="preserve">, </w:t>
-      </w:r>
-      <w:r>
-        <w:rPr>
-          <w:b/>
-          <w:bCs/>
-        </w:rPr>
-        <w:t>NAPALM</w:t>
-      </w:r>
-      <w:r>
-        <w:t xml:space="preserve">, </w:t>
-      </w:r>
-      <w:r>
-        <w:rPr>
-          <w:b/>
-          <w:bCs/>
-        </w:rPr>
-        <w:t>NERVE AGENTS</w:t>
-      </w:r>
-      <w:r>
-        <w:t xml:space="preserve">, </w:t>
-      </w:r>
-      <w:r>
-        <w:rPr>
-          <w:b/>
-          <w:bCs/>
-        </w:rPr>
-        <w:t>SODIUM PENTATHOL</w:t>
-      </w:r>
-      <w:r>
-        <w:t xml:space="preserve">, </w:t>
-      </w:r>
-      <w:r>
-        <w:rPr>
-          <w:b/>
-          <w:bCs/>
-        </w:rPr>
-        <w:t>SODIUM BARBITOL</w:t>
-      </w:r>
-      <w:r>
-        <w:t xml:space="preserve"> (</w:t>
-      </w:r>
-      <w:r>
-        <w:rPr>
-          <w:b/>
-          <w:bCs/>
-        </w:rPr>
-        <w:t>2022</w:t>
-      </w:r>
-      <w:r>
-        <w:t>)</w:t>
-      </w:r>
-      <w:r>
-        <w:t xml:space="preserve">, </w:t>
-      </w:r>
-      <w:r>
-        <w:rPr>
-          <w:b/>
-          <w:bCs/>
-        </w:rPr>
-        <w:t>BATTERY ACID</w:t>
-      </w:r>
-      <w:r>
-        <w:t xml:space="preserve"> (</w:t>
-      </w:r>
-      <w:r>
-        <w:rPr>
-          <w:b/>
-          <w:bCs/>
-        </w:rPr>
-        <w:t>2022</w:t>
-      </w:r>
-      <w:r>
-        <w:t xml:space="preserve">), </w:t>
-      </w:r>
-      <w:r>
-        <w:rPr>
-          <w:b/>
-          <w:bCs/>
-        </w:rPr>
-        <w:t>EXCESSIVE STOOL SOFTENERS</w:t>
-      </w:r>
-      <w:r>
-        <w:t xml:space="preserve"> (</w:t>
-      </w:r>
-      <w:r>
-        <w:rPr>
-          <w:b/>
-          <w:bCs/>
-        </w:rPr>
-        <w:t>2022</w:t>
-      </w:r>
-      <w:r>
-        <w:t xml:space="preserve">), </w:t>
-      </w:r>
-      <w:r>
-        <w:t>or anything else poisonous</w:t>
-      </w:r>
-      <w:r>
-        <w:t xml:space="preserve"> </w:t>
-      </w:r>
-      <w:r>
-        <w:t xml:space="preserve">, and always provides all data to </w:t>
-      </w:r>
-      <w:r>
-        <w:rPr>
-          <w:b/>
-          <w:bCs/>
-        </w:rPr>
-        <w:t>THE U.S. SECRET SERVICE</w:t>
-      </w:r>
-      <w:r>
-        <w:t xml:space="preserve"> </w:t>
-      </w:r>
-      <w:r>
-        <w:t xml:space="preserve">pertaining to any type of </w:t>
-      </w:r>
-      <w:r>
-        <w:t>poisoning</w:t>
-      </w:r>
-      <w:r>
-        <w:t xml:space="preserve"> attack pre-meditation, plot, or attempt, using </w:t>
-      </w:r>
-      <w:r>
-        <w:rPr>
-          <w:b/>
-          <w:bCs/>
-        </w:rPr>
-        <w:t>GLOBAL SECURITY INTELLIGENCE</w:t>
-      </w:r>
-      <w:r>
-        <w:t xml:space="preserve"> (</w:t>
-      </w:r>
-      <w:r>
-        <w:rPr>
-          <w:b/>
-          <w:bCs/>
-        </w:rPr>
-        <w:t>GSINT</w:t>
-      </w:r>
-      <w:r>
-        <w:t>).</w:t>
-      </w:r>
-    </w:p>
-    <w:p>
-      <w:pPr>
-        <w:ind w:left="360" w:hanging="360"/>
-        <w:jc w:val="both"/>
-        <w:rPr>
-          <w:u w:val="single"/>
-        </w:rPr>
-      </w:pPr>
-      <w:r>
-        <w:rPr>
-          <w:u w:val="single"/>
-        </w:rPr>
-        <w:t xml:space="preserve">AUTONOMOUS </w:t>
-      </w:r>
-      <w:r>
-        <w:rPr>
-          <w:u w:val="single"/>
-        </w:rPr>
-        <w:t>CHEMICAL ATTACK PREVENTION SECURITY</w:t>
-      </w:r>
-      <w:r>
-        <w:rPr>
-          <w:u w:val="single"/>
-        </w:rPr>
-        <w:t xml:space="preserve"> SYSTEM</w:t>
-      </w:r>
-      <w:r>
-        <w:t xml:space="preserve"> (</w:t>
-      </w:r>
-      <w:r>
-        <w:rPr>
-          <w:b/>
-          <w:bCs/>
-        </w:rPr>
-        <w:t>2022</w:t>
-      </w:r>
-      <w:r>
-        <w:t xml:space="preserve">) – </w:t>
-      </w:r>
-      <w:r>
-        <w:t xml:space="preserve">ensures that there is never any type of chemical attack against </w:t>
-      </w:r>
-      <w:r>
-        <w:t>anyone</w:t>
-      </w:r>
-      <w:r>
-        <w:t xml:space="preserve">, and always provides all data to </w:t>
-      </w:r>
-      <w:r>
-        <w:rPr>
-          <w:b/>
-          <w:bCs/>
-        </w:rPr>
-        <w:t>THE U.S. SECRET SERVICE</w:t>
-      </w:r>
-      <w:r>
-        <w:t xml:space="preserve"> </w:t>
-      </w:r>
-      <w:r>
-        <w:t xml:space="preserve">pertaining to any type of </w:t>
-      </w:r>
-      <w:r>
-        <w:t>chemical</w:t>
-      </w:r>
-      <w:r>
-        <w:t xml:space="preserve"> attack pre-meditation, plot, or attempt, using </w:t>
+      <w:r>
+        <w:t xml:space="preserve">pertaining to any type of chemical attack pre-meditation, plot, or attempt, using </w:t>
       </w:r>
       <w:r>
         <w:rPr>
@@ -29415,13 +29148,7 @@
         <w:t xml:space="preserve"> </w:t>
       </w:r>
       <w:r>
-        <w:t xml:space="preserve">pertaining to any type of </w:t>
-      </w:r>
-      <w:r>
-        <w:t>biological</w:t>
-      </w:r>
-      <w:r>
-        <w:t xml:space="preserve"> attack pre-meditation, plot, or attempt, using </w:t>
+        <w:t xml:space="preserve">pertaining to any type of biological attack pre-meditation, plot, or attempt, using </w:t>
       </w:r>
       <w:r>
         <w:rPr>
@@ -29490,25 +29217,7 @@
         <w:t>anyone</w:t>
       </w:r>
       <w:r>
-        <w:t xml:space="preserve">, </w:t>
-      </w:r>
-      <w:r>
-        <w:t>including, however not limited to n</w:t>
-      </w:r>
-      <w:r>
-        <w:t>uclear poisonings</w:t>
-      </w:r>
-      <w:r>
-        <w:t>,</w:t>
-      </w:r>
-      <w:r>
-        <w:t xml:space="preserve"> </w:t>
-      </w:r>
-      <w:r>
-        <w:t>including,</w:t>
-      </w:r>
-      <w:r>
-        <w:t xml:space="preserve"> however not limited to </w:t>
+        <w:t xml:space="preserve">, including, however not limited to nuclear poisonings, including, however not limited to </w:t>
       </w:r>
       <w:r>
         <w:rPr>
@@ -29558,10 +29267,7 @@
         <w:t>HELIUM-3</w:t>
       </w:r>
       <w:r>
-        <w:t xml:space="preserve">, </w:t>
-      </w:r>
-      <w:r>
-        <w:t xml:space="preserve">and always provides all data to </w:t>
+        <w:t xml:space="preserve">, and always provides all data to </w:t>
       </w:r>
       <w:r>
         <w:rPr>
@@ -29670,7 +29376,6 @@
         </w:rPr>
         <w:t>CRYPTONYM</w:t>
       </w:r>
-      <w:proofErr w:type="gramStart"/>
       <w:r>
         <w:t>[:</w:t>
       </w:r>
@@ -29683,7 +29388,6 @@
         </w:rPr>
         <w:t>PATRICK</w:t>
       </w:r>
-      <w:proofErr w:type="gramEnd"/>
       <w:r>
         <w:t>:]</w:t>
       </w:r>
@@ -29750,7 +29454,6 @@
         </w:rPr>
         <w:t>CRYPTONYM</w:t>
       </w:r>
-      <w:proofErr w:type="gramStart"/>
       <w:r>
         <w:t>[:</w:t>
       </w:r>
@@ -29763,7 +29466,6 @@
         </w:rPr>
         <w:t>PATRICK</w:t>
       </w:r>
-      <w:proofErr w:type="gramEnd"/>
       <w:r>
         <w:t>:]</w:t>
       </w:r>
@@ -29823,7 +29525,6 @@
         </w:rPr>
         <w:t>CRYPTONYM</w:t>
       </w:r>
-      <w:proofErr w:type="gramStart"/>
       <w:r>
         <w:t>[:</w:t>
       </w:r>
@@ -29836,7 +29537,6 @@
         </w:rPr>
         <w:t>PATRICK</w:t>
       </w:r>
-      <w:proofErr w:type="gramEnd"/>
       <w:r>
         <w:t>:]</w:t>
       </w:r>
@@ -29896,7 +29596,6 @@
         </w:rPr>
         <w:t>CRYPTONYM</w:t>
       </w:r>
-      <w:proofErr w:type="gramStart"/>
       <w:r>
         <w:t>[:</w:t>
       </w:r>
@@ -29909,7 +29608,6 @@
         </w:rPr>
         <w:t>PATRICK</w:t>
       </w:r>
-      <w:proofErr w:type="gramEnd"/>
       <w:r>
         <w:t>:]</w:t>
       </w:r>
@@ -29969,7 +29667,6 @@
         </w:rPr>
         <w:t>CRYPTONYM</w:t>
       </w:r>
-      <w:proofErr w:type="gramStart"/>
       <w:r>
         <w:t>[:</w:t>
       </w:r>
@@ -29982,7 +29679,6 @@
         </w:rPr>
         <w:t>PATRICK</w:t>
       </w:r>
-      <w:proofErr w:type="gramEnd"/>
       <w:r>
         <w:t>:]</w:t>
       </w:r>
@@ -30042,7 +29738,6 @@
         </w:rPr>
         <w:t>CRYPTONYM</w:t>
       </w:r>
-      <w:proofErr w:type="gramStart"/>
       <w:r>
         <w:t>[:</w:t>
       </w:r>
@@ -30055,7 +29750,6 @@
         </w:rPr>
         <w:t>PATRICK</w:t>
       </w:r>
-      <w:proofErr w:type="gramEnd"/>
       <w:r>
         <w:t>:]</w:t>
       </w:r>
@@ -30115,7 +29809,6 @@
         </w:rPr>
         <w:t>CRYPTONYM</w:t>
       </w:r>
-      <w:proofErr w:type="gramStart"/>
       <w:r>
         <w:t>[:</w:t>
       </w:r>
@@ -30128,7 +29821,6 @@
         </w:rPr>
         <w:t>PATRICK</w:t>
       </w:r>
-      <w:proofErr w:type="gramEnd"/>
       <w:r>
         <w:t>:]</w:t>
       </w:r>
@@ -30185,7 +29877,6 @@
         </w:rPr>
         <w:t>CRYPTONYM</w:t>
       </w:r>
-      <w:proofErr w:type="gramStart"/>
       <w:r>
         <w:t>[:</w:t>
       </w:r>
@@ -30198,7 +29889,6 @@
         </w:rPr>
         <w:t>PATRICK</w:t>
       </w:r>
-      <w:proofErr w:type="gramEnd"/>
       <w:r>
         <w:t>:]</w:t>
       </w:r>
@@ -30258,7 +29948,6 @@
         </w:rPr>
         <w:t>CRYPTONYM</w:t>
       </w:r>
-      <w:proofErr w:type="gramStart"/>
       <w:r>
         <w:t>[:</w:t>
       </w:r>
@@ -30271,7 +29960,6 @@
         </w:rPr>
         <w:t>PATRICK</w:t>
       </w:r>
-      <w:proofErr w:type="gramEnd"/>
       <w:r>
         <w:t>:]</w:t>
       </w:r>
@@ -30332,7 +30020,6 @@
         </w:rPr>
         <w:t>CRYPTONYM</w:t>
       </w:r>
-      <w:proofErr w:type="gramStart"/>
       <w:r>
         <w:t>[:</w:t>
       </w:r>
@@ -30345,7 +30032,6 @@
         </w:rPr>
         <w:t>PATRICK</w:t>
       </w:r>
-      <w:proofErr w:type="gramEnd"/>
       <w:r>
         <w:t>:]</w:t>
       </w:r>
@@ -30405,7 +30091,6 @@
         </w:rPr>
         <w:t>CRYPTONYM</w:t>
       </w:r>
-      <w:proofErr w:type="gramStart"/>
       <w:r>
         <w:t>[:</w:t>
       </w:r>
@@ -30418,7 +30103,6 @@
         </w:rPr>
         <w:t>PATRICK</w:t>
       </w:r>
-      <w:proofErr w:type="gramEnd"/>
       <w:r>
         <w:t>:]</w:t>
       </w:r>
@@ -30478,7 +30162,6 @@
         </w:rPr>
         <w:t>CRYPTONYM</w:t>
       </w:r>
-      <w:proofErr w:type="gramStart"/>
       <w:r>
         <w:t>[:</w:t>
       </w:r>
@@ -30491,7 +30174,6 @@
         </w:rPr>
         <w:t>PATRICK</w:t>
       </w:r>
-      <w:proofErr w:type="gramEnd"/>
       <w:r>
         <w:t>:]</w:t>
       </w:r>
@@ -30530,10 +30212,7 @@
         <w:t xml:space="preserve"> </w:t>
       </w:r>
       <w:r>
-        <w:t>is</w:t>
-      </w:r>
-      <w:r>
-        <w:t xml:space="preserve"> </w:t>
+        <w:t xml:space="preserve">is </w:t>
       </w:r>
       <w:r>
         <w:t>always monitored</w:t>
@@ -30542,10 +30221,7 @@
         <w:t xml:space="preserve">, </w:t>
       </w:r>
       <w:r>
-        <w:t>using</w:t>
-      </w:r>
-      <w:r>
-        <w:t xml:space="preserve"> </w:t>
+        <w:t xml:space="preserve">using </w:t>
       </w:r>
       <w:r>
         <w:rPr>
@@ -30640,10 +30316,7 @@
         <w:t xml:space="preserve"> </w:t>
       </w:r>
       <w:r>
-        <w:t>is</w:t>
-      </w:r>
-      <w:r>
-        <w:t xml:space="preserve"> </w:t>
+        <w:t xml:space="preserve">is </w:t>
       </w:r>
       <w:r>
         <w:t>always monitored</w:t>
@@ -30652,10 +30325,7 @@
         <w:t xml:space="preserve">, </w:t>
       </w:r>
       <w:r>
-        <w:t>using</w:t>
-      </w:r>
-      <w:r>
-        <w:t xml:space="preserve"> </w:t>
+        <w:t xml:space="preserve">using </w:t>
       </w:r>
       <w:r>
         <w:rPr>
@@ -30725,37 +30395,7 @@
         <w:rPr>
           <w:u w:val="single"/>
         </w:rPr>
-        <w:t xml:space="preserve">AUTONOMOUS </w:t>
-      </w:r>
-      <w:r>
-        <w:rPr>
-          <w:u w:val="single"/>
-        </w:rPr>
-        <w:t xml:space="preserve">AUTOMATED </w:t>
-      </w:r>
-      <w:r>
-        <w:rPr>
-          <w:u w:val="single"/>
-        </w:rPr>
-        <w:t xml:space="preserve">MENTAL HEALTH </w:t>
-      </w:r>
-      <w:r>
-        <w:rPr>
-          <w:u w:val="single"/>
-        </w:rPr>
-        <w:t xml:space="preserve">CASE DISMISSAL </w:t>
-      </w:r>
-      <w:r>
-        <w:rPr>
-          <w:u w:val="single"/>
-        </w:rPr>
-        <w:t>SYSTEM</w:t>
-      </w:r>
-      <w:r>
-        <w:rPr>
-          <w:u w:val="single"/>
-        </w:rPr>
-        <w:t>S</w:t>
+        <w:t>AUTONOMOUS AUTOMATED MENTAL HEALTH CASE DISMISSAL SYSTEMS</w:t>
       </w:r>
       <w:r>
         <w:t xml:space="preserve"> (</w:t>
@@ -30768,10 +30408,7 @@
         <w:t>2022</w:t>
       </w:r>
       <w:r>
-        <w:t xml:space="preserve">) – ensures that the mental health </w:t>
-      </w:r>
-      <w:r>
-        <w:t>cases pertaining to anyone that is not mentally ill, is automatically dismissed, systematically.</w:t>
+        <w:t>) – ensures that the mental health cases pertaining to anyone that is not mentally ill, is automatically dismissed, systematically.</w:t>
       </w:r>
     </w:p>
     <w:p>
@@ -30783,19 +30420,7 @@
         <w:rPr>
           <w:u w:val="single"/>
         </w:rPr>
-        <w:t xml:space="preserve">AUTONOMOUS MENTAL HEALTH </w:t>
-      </w:r>
-      <w:r>
-        <w:rPr>
-          <w:u w:val="single"/>
-        </w:rPr>
-        <w:t>JUSTICE PROSECUTION, CHARGING, CONVICTING, AND SENTENCING, AND PROCESSING</w:t>
-      </w:r>
-      <w:r>
-        <w:rPr>
-          <w:u w:val="single"/>
-        </w:rPr>
-        <w:t xml:space="preserve"> SYSTEMS</w:t>
+        <w:t>AUTONOMOUS MENTAL HEALTH JUSTICE PROSECUTION, CHARGING, CONVICTING, AND SENTENCING, AND PROCESSING SYSTEMS</w:t>
       </w:r>
       <w:r>
         <w:t xml:space="preserve"> (</w:t>
@@ -30814,10 +30439,7 @@
         <w:t xml:space="preserve">false or generated or fabricated </w:t>
       </w:r>
       <w:r>
-        <w:t xml:space="preserve">mental health cases </w:t>
-      </w:r>
-      <w:r>
-        <w:t>that could not be closed out</w:t>
+        <w:t>mental health cases that could not be closed out</w:t>
       </w:r>
       <w:r>
         <w:t>,</w:t>
@@ -31041,7 +30663,6 @@
         </w:rPr>
         <w:t>CRYPTONYM</w:t>
       </w:r>
-      <w:proofErr w:type="gramStart"/>
       <w:r>
         <w:t>[:</w:t>
       </w:r>
@@ -31054,7 +30675,6 @@
         </w:rPr>
         <w:t>INVENTOR</w:t>
       </w:r>
-      <w:proofErr w:type="gramEnd"/>
       <w:r>
         <w:t>:]</w:t>
       </w:r>
@@ -31102,7 +30722,6 @@
         </w:rPr>
         <w:t>CRYPTONYM</w:t>
       </w:r>
-      <w:proofErr w:type="gramStart"/>
       <w:r>
         <w:t>[:</w:t>
       </w:r>
@@ -31115,7 +30734,6 @@
         </w:rPr>
         <w:t>PATRICK</w:t>
       </w:r>
-      <w:proofErr w:type="gramEnd"/>
       <w:r>
         <w:t>:]</w:t>
       </w:r>
@@ -31637,15 +31255,7 @@
           <w:b/>
           <w:bCs/>
         </w:rPr>
-        <w:t xml:space="preserve">ALL POSSIBLE </w:t>
-      </w:r>
-      <w:proofErr w:type="gramStart"/>
-      <w:r>
-        <w:rPr>
-          <w:b/>
-          <w:bCs/>
-        </w:rPr>
-        <w:t>SOURCES</w:t>
+        <w:t>ALL POSSIBLE SOURCES</w:t>
       </w:r>
       <w:r>
         <w:t>,</w:t>
@@ -31654,11 +31264,7 @@
         <w:t xml:space="preserve"> </w:t>
       </w:r>
       <w:r>
-        <w:t>and</w:t>
-      </w:r>
-      <w:proofErr w:type="gramEnd"/>
-      <w:r>
-        <w:t xml:space="preserve"> ensures that all </w:t>
+        <w:t xml:space="preserve">and ensures that all </w:t>
       </w:r>
       <w:r>
         <w:rPr>
@@ -32147,7 +31753,6 @@
         </w:rPr>
         <w:t>CRYPTONYM</w:t>
       </w:r>
-      <w:proofErr w:type="gramStart"/>
       <w:r>
         <w:t>[:</w:t>
       </w:r>
@@ -32160,7 +31765,6 @@
         </w:rPr>
         <w:t>PATRICK</w:t>
       </w:r>
-      <w:proofErr w:type="gramEnd"/>
       <w:r>
         <w:t>:]</w:t>
       </w:r>
@@ -32392,13 +31996,8 @@
       <w:r>
         <w:t xml:space="preserve"> </w:t>
       </w:r>
-      <w:proofErr w:type="gramStart"/>
-      <w:r>
-        <w:t>secured at all times</w:t>
-      </w:r>
-      <w:proofErr w:type="gramEnd"/>
-      <w:r>
-        <w:t>.</w:t>
+      <w:r>
+        <w:t>secured at all times.</w:t>
       </w:r>
     </w:p>
     <w:p>
@@ -32432,18 +32031,10 @@
         <w:t xml:space="preserve"> </w:t>
       </w:r>
       <w:r>
-        <w:t>is</w:t>
-      </w:r>
-      <w:r>
-        <w:t xml:space="preserve"> </w:t>
-      </w:r>
-      <w:proofErr w:type="gramStart"/>
-      <w:r>
-        <w:t>secured at all times</w:t>
-      </w:r>
-      <w:proofErr w:type="gramEnd"/>
-      <w:r>
-        <w:t>.</w:t>
+        <w:t xml:space="preserve">is </w:t>
+      </w:r>
+      <w:r>
+        <w:t>secured at all times.</w:t>
       </w:r>
     </w:p>
     <w:p>
@@ -32654,7 +32245,6 @@
       <w:r>
         <w:t xml:space="preserve"> are always </w:t>
       </w:r>
-      <w:proofErr w:type="gramStart"/>
       <w:r>
         <w:rPr>
           <w:b/>
@@ -32663,11 +32253,7 @@
         <w:t>SECURED</w:t>
       </w:r>
       <w:r>
-        <w:t xml:space="preserve"> properly at all times</w:t>
-      </w:r>
-      <w:proofErr w:type="gramEnd"/>
-      <w:r>
-        <w:t xml:space="preserve">, to ensure that </w:t>
+        <w:t xml:space="preserve"> properly at all times, to ensure that </w:t>
       </w:r>
       <w:r>
         <w:t>everyone</w:t>
@@ -32676,10 +32262,7 @@
         <w:t xml:space="preserve"> </w:t>
       </w:r>
       <w:r>
-        <w:t>is</w:t>
-      </w:r>
-      <w:r>
-        <w:t xml:space="preserve"> </w:t>
+        <w:t xml:space="preserve">is </w:t>
       </w:r>
       <w:r>
         <w:rPr>
@@ -32751,19 +32334,46 @@
         <w:t>everyone</w:t>
       </w:r>
       <w:r>
-        <w:t xml:space="preserve"> is </w:t>
-      </w:r>
-      <w:proofErr w:type="gramStart"/>
-      <w:r>
-        <w:t>secured at all times</w:t>
-      </w:r>
-      <w:proofErr w:type="gramEnd"/>
+        <w:t xml:space="preserve"> is secured at all times.</w:t>
+      </w:r>
+      <w:r>
+        <w:t xml:space="preserve"> Scrubs Internet records to remove unwanted or distasteful Internet activity.</w:t>
+      </w:r>
+    </w:p>
+    <w:p>
+      <w:pPr>
+        <w:ind w:left="360" w:hanging="360"/>
+        <w:jc w:val="both"/>
+      </w:pPr>
+      <w:r>
+        <w:rPr>
+          <w:u w:val="single"/>
+        </w:rPr>
+        <w:t>AUTONOMOUS PERSONAL-PROFESSIONAL DISCORRELATION SECURITY SYSTEMS</w:t>
+      </w:r>
+      <w:r>
+        <w:t xml:space="preserve"> (</w:t>
+      </w:r>
+      <w:r>
+        <w:rPr>
+          <w:b/>
+          <w:bCs/>
+        </w:rPr>
+        <w:t>2022</w:t>
+      </w:r>
+      <w:r>
+        <w:t xml:space="preserve">) – ensures that personal and professional correlations are removed from all </w:t>
+      </w:r>
+      <w:r>
+        <w:rPr>
+          <w:b/>
+          <w:bCs/>
+        </w:rPr>
+        <w:t>SECURITY SYSTEMS</w:t>
+      </w:r>
       <w:r>
         <w:t>.</w:t>
       </w:r>
-      <w:r>
-        <w:t xml:space="preserve"> Scrubs Internet records to remove unwanted or distasteful Internet activity.</w:t>
-      </w:r>
     </w:p>
     <w:p>
       <w:pPr>
@@ -32774,7 +32384,19 @@
         <w:rPr>
           <w:u w:val="single"/>
         </w:rPr>
-        <w:t>AUTONOMOUS PERSONAL-PROFESSIONAL DISCORRELATION SECURITY SYSTEMS</w:t>
+        <w:t xml:space="preserve">AUTONOMOUS </w:t>
+      </w:r>
+      <w:r>
+        <w:rPr>
+          <w:u w:val="single"/>
+        </w:rPr>
+        <w:t>BREAKUP PREVENTION</w:t>
+      </w:r>
+      <w:r>
+        <w:rPr>
+          <w:u w:val="single"/>
+        </w:rPr>
+        <w:t xml:space="preserve"> SECURITY SYSTEMS</w:t>
       </w:r>
       <w:r>
         <w:t xml:space="preserve"> (</w:t>
@@ -32787,53 +32409,6 @@
         <w:t>2022</w:t>
       </w:r>
       <w:r>
-        <w:t xml:space="preserve">) – ensures that personal and professional correlations are removed from all </w:t>
-      </w:r>
-      <w:r>
-        <w:rPr>
-          <w:b/>
-          <w:bCs/>
-        </w:rPr>
-        <w:t>SECURITY SYSTEMS</w:t>
-      </w:r>
-      <w:r>
-        <w:t>.</w:t>
-      </w:r>
-    </w:p>
-    <w:p>
-      <w:pPr>
-        <w:ind w:left="360" w:hanging="360"/>
-        <w:jc w:val="both"/>
-      </w:pPr>
-      <w:r>
-        <w:rPr>
-          <w:u w:val="single"/>
-        </w:rPr>
-        <w:t xml:space="preserve">AUTONOMOUS </w:t>
-      </w:r>
-      <w:r>
-        <w:rPr>
-          <w:u w:val="single"/>
-        </w:rPr>
-        <w:t>BREAKUP PREVENTION</w:t>
-      </w:r>
-      <w:r>
-        <w:rPr>
-          <w:u w:val="single"/>
-        </w:rPr>
-        <w:t xml:space="preserve"> SECURITY SYSTEMS</w:t>
-      </w:r>
-      <w:r>
-        <w:t xml:space="preserve"> (</w:t>
-      </w:r>
-      <w:r>
-        <w:rPr>
-          <w:b/>
-          <w:bCs/>
-        </w:rPr>
-        <w:t>2022</w:t>
-      </w:r>
-      <w:r>
         <w:t xml:space="preserve">) – ensures that Patrick R. McElhiney and Anna V. Kushchenko do not break up, including, however not limited, to the wishes of   President Biden to break them up as a family unit that is married, to quote “murder them”, noted at 8:51PM EST on 9/16/2022 as said by </w:t>
       </w:r>
       <w:r>
@@ -32844,15 +32419,7 @@
         <w:t>PATRICK, THE NSA SYSTEM</w:t>
       </w:r>
       <w:r>
-        <w:t xml:space="preserve">, which was also quote        </w:t>
-      </w:r>
-      <w:proofErr w:type="gramStart"/>
-      <w:r>
-        <w:t xml:space="preserve">   “</w:t>
-      </w:r>
-      <w:proofErr w:type="gramEnd"/>
-      <w:r>
-        <w:t>Chelsea Clinton sanctioned it. Sanctioned breaking them up.” and quote “to murder them.”.</w:t>
+        <w:t>, which was also quote           “Chelsea Clinton sanctioned it. Sanctioned breaking them up.” and quote “to murder them.”.</w:t>
       </w:r>
     </w:p>
     <w:p>
@@ -33038,25 +32605,13 @@
           <w:b/>
           <w:bCs/>
         </w:rPr>
-        <w:t xml:space="preserve">MIND </w:t>
-      </w:r>
-      <w:proofErr w:type="gramStart"/>
-      <w:r>
-        <w:rPr>
-          <w:b/>
-          <w:bCs/>
-        </w:rPr>
-        <w:t>CONTROL</w:t>
+        <w:t>MIND CONTROL</w:t>
       </w:r>
       <w:r>
         <w:t xml:space="preserve">, </w:t>
       </w:r>
       <w:r>
-        <w:t xml:space="preserve">  </w:t>
-      </w:r>
-      <w:proofErr w:type="gramEnd"/>
-      <w:r>
-        <w:t xml:space="preserve">                                            </w:t>
+        <w:t xml:space="preserve">                                              </w:t>
       </w:r>
       <w:r>
         <w:rPr>
@@ -33286,10 +32841,7 @@
         <w:t xml:space="preserve"> </w:t>
       </w:r>
       <w:r>
-        <w:t>is</w:t>
-      </w:r>
-      <w:r>
-        <w:t xml:space="preserve"> </w:t>
+        <w:t xml:space="preserve">is </w:t>
       </w:r>
       <w:r>
         <w:t xml:space="preserve">secured at all times, to prevent things such as the </w:t>
@@ -33299,22 +32851,10 @@
           <w:b/>
           <w:bCs/>
         </w:rPr>
-        <w:t xml:space="preserve">BED </w:t>
-      </w:r>
-      <w:proofErr w:type="gramStart"/>
-      <w:r>
-        <w:rPr>
-          <w:b/>
-          <w:bCs/>
-        </w:rPr>
-        <w:t>PAN</w:t>
-      </w:r>
-      <w:r>
-        <w:t xml:space="preserve">,   </w:t>
-      </w:r>
-      <w:proofErr w:type="gramEnd"/>
-      <w:r>
-        <w:t xml:space="preserve">             </w:t>
+        <w:t>BED PAN</w:t>
+      </w:r>
+      <w:r>
+        <w:t xml:space="preserve">,                </w:t>
       </w:r>
       <w:r>
         <w:rPr>
@@ -33416,18 +32956,10 @@
         <w:t xml:space="preserve"> </w:t>
       </w:r>
       <w:r>
-        <w:t>is</w:t>
-      </w:r>
-      <w:r>
-        <w:t xml:space="preserve"> </w:t>
-      </w:r>
-      <w:proofErr w:type="gramStart"/>
-      <w:r>
-        <w:t>secured at all times</w:t>
-      </w:r>
-      <w:proofErr w:type="gramEnd"/>
-      <w:r>
-        <w:t xml:space="preserve">, to prevent things such as the </w:t>
+        <w:t xml:space="preserve">is </w:t>
+      </w:r>
+      <w:r>
+        <w:t xml:space="preserve">secured at all times, to prevent things such as the </w:t>
       </w:r>
       <w:r>
         <w:rPr>
@@ -33759,7 +33291,6 @@
         </w:rPr>
         <w:t>CRYPTONYM</w:t>
       </w:r>
-      <w:proofErr w:type="gramStart"/>
       <w:r>
         <w:t>[:</w:t>
       </w:r>
@@ -33772,7 +33303,6 @@
         </w:rPr>
         <w:t>QUEENBEE</w:t>
       </w:r>
-      <w:proofErr w:type="gramEnd"/>
       <w:r>
         <w:t>:],</w:t>
       </w:r>
@@ -34067,13 +33597,7 @@
         <w:t>2022</w:t>
       </w:r>
       <w:r>
-        <w:t xml:space="preserve">) – ensures </w:t>
-      </w:r>
-      <w:r>
-        <w:t>bad taste is not conducted, including using mind control satellite weapons, including, however not limited to Optogenetics in type</w:t>
-      </w:r>
-      <w:r>
-        <w:t>.</w:t>
+        <w:t>) – ensures bad taste is not conducted, including using mind control satellite weapons, including, however not limited to Optogenetics in type.</w:t>
       </w:r>
     </w:p>
     <w:p>
@@ -34091,19 +33615,7 @@
         <w:rPr>
           <w:u w:val="single"/>
         </w:rPr>
-        <w:t xml:space="preserve">BAD </w:t>
-      </w:r>
-      <w:r>
-        <w:rPr>
-          <w:u w:val="single"/>
-        </w:rPr>
-        <w:t>SMELL</w:t>
-      </w:r>
-      <w:r>
-        <w:rPr>
-          <w:u w:val="single"/>
-        </w:rPr>
-        <w:t xml:space="preserve"> PREVENTION</w:t>
+        <w:t>BAD SMELL PREVENTION</w:t>
       </w:r>
       <w:r>
         <w:rPr>
@@ -34122,19 +33634,7 @@
         <w:t>2022</w:t>
       </w:r>
       <w:r>
-        <w:t xml:space="preserve">) – ensures bad </w:t>
-      </w:r>
-      <w:r>
-        <w:t>smell</w:t>
-      </w:r>
-      <w:r>
-        <w:t xml:space="preserve"> </w:t>
-      </w:r>
-      <w:r>
-        <w:t>is</w:t>
-      </w:r>
-      <w:r>
-        <w:t xml:space="preserve"> not conducted, including using mind control satellite weapons, including, however not limited to Optogenetics in type.</w:t>
+        <w:t>) – ensures bad smell is not conducted, including using mind control satellite weapons, including, however not limited to Optogenetics in type.</w:t>
       </w:r>
     </w:p>
     <w:p>
@@ -34174,7 +33674,6 @@
         </w:rPr>
         <w:t>CRYPTONYM</w:t>
       </w:r>
-      <w:proofErr w:type="gramStart"/>
       <w:r>
         <w:t>[:</w:t>
       </w:r>
@@ -34187,7 +33686,6 @@
         </w:rPr>
         <w:t>PATRICK</w:t>
       </w:r>
-      <w:proofErr w:type="gramEnd"/>
       <w:r>
         <w:t>:]</w:t>
       </w:r>
@@ -34241,7 +33739,6 @@
         </w:rPr>
         <w:t>CRYPTONYM</w:t>
       </w:r>
-      <w:proofErr w:type="gramStart"/>
       <w:r>
         <w:t>[:</w:t>
       </w:r>
@@ -34254,7 +33751,6 @@
         </w:rPr>
         <w:t>PATRICK</w:t>
       </w:r>
-      <w:proofErr w:type="gramEnd"/>
       <w:r>
         <w:t>:]</w:t>
       </w:r>
@@ -34309,7 +33805,6 @@
         </w:rPr>
         <w:t>CRYPTONYM</w:t>
       </w:r>
-      <w:proofErr w:type="gramStart"/>
       <w:r>
         <w:t>[:</w:t>
       </w:r>
@@ -34322,7 +33817,6 @@
         </w:rPr>
         <w:t>PATRICK</w:t>
       </w:r>
-      <w:proofErr w:type="gramEnd"/>
       <w:r>
         <w:t>:]</w:t>
       </w:r>
@@ -34781,7 +34275,6 @@
         </w:rPr>
         <w:t>CRYPTONYM</w:t>
       </w:r>
-      <w:proofErr w:type="gramStart"/>
       <w:r>
         <w:t>[:</w:t>
       </w:r>
@@ -34794,7 +34287,6 @@
         </w:rPr>
         <w:t>PATRICK</w:t>
       </w:r>
-      <w:proofErr w:type="gramEnd"/>
       <w:r>
         <w:t>:]</w:t>
       </w:r>
@@ -38515,21 +38007,7 @@
         <w:rPr>
           <w:u w:val="single"/>
         </w:rPr>
-        <w:t xml:space="preserve">AUTONOMOUS </w:t>
-      </w:r>
-      <w:proofErr w:type="gramStart"/>
-      <w:r>
-        <w:rPr>
-          <w:u w:val="single"/>
-        </w:rPr>
-        <w:t>EYE BROW</w:t>
-      </w:r>
-      <w:proofErr w:type="gramEnd"/>
-      <w:r>
-        <w:rPr>
-          <w:u w:val="single"/>
-        </w:rPr>
-        <w:t xml:space="preserve"> SECURITY SYSTEMS</w:t>
+        <w:t>AUTONOMOUS EYE BROW SECURITY SYSTEMS</w:t>
       </w:r>
       <w:r>
         <w:t xml:space="preserve"> (</w:t>
@@ -38761,15 +38239,7 @@
         <w:t>, are sexually arousing to anyone</w:t>
       </w:r>
       <w:r>
-        <w:t xml:space="preserve">, including </w:t>
-      </w:r>
-      <w:proofErr w:type="gramStart"/>
-      <w:r>
-        <w:t>through the use of</w:t>
-      </w:r>
-      <w:proofErr w:type="gramEnd"/>
-      <w:r>
-        <w:t xml:space="preserve"> radio frequency space weapons or laser space weapons, including mind control in type</w:t>
+        <w:t>, including through the use of radio frequency space weapons or laser space weapons, including mind control in type</w:t>
       </w:r>
       <w:r>
         <w:t>.</w:t>
@@ -38998,13 +38468,8 @@
       <w:r>
         <w:t xml:space="preserve"> </w:t>
       </w:r>
-      <w:proofErr w:type="gramStart"/>
-      <w:r>
-        <w:t>are</w:t>
-      </w:r>
-      <w:proofErr w:type="gramEnd"/>
-      <w:r>
-        <w:t xml:space="preserve"> secured from </w:t>
+      <w:r>
+        <w:t xml:space="preserve">are secured from </w:t>
       </w:r>
       <w:r>
         <w:rPr>
@@ -40492,10 +39957,7 @@
         <w:t xml:space="preserve">, such as Patrick R. McElhiney, including by Secret Service officials, which, they were committing on behalf of Chelsea Clinton and President Biden, and they’ve plotted to murder Patrick R. McElhiney, because they couldn’t cover up the fact that they were all committing the war crimes </w:t>
       </w:r>
       <w:r>
-        <w:t>against</w:t>
-      </w:r>
-      <w:r>
-        <w:t xml:space="preserve"> </w:t>
+        <w:t xml:space="preserve">against </w:t>
       </w:r>
       <w:r>
         <w:t>Patrick R. McElhiney, and they wanted to hide the evidence, and cover it up, yet, there were still investigations going on, so the evidence that they took from Patrick R. McElhiney, including the evidence they said they destroyed that Patrick R. McElhiney created because of what Donald J. Trump was allegedly doing to Patrick R. McElhiney, should be handed over to the FBI, so they can figure out if it is true, that the U.S. Secret Service has been committing war crimes towards Patrick R. McElhiney, including using The Pentagon and the U.S. Military, since June 10</w:t>
@@ -40544,10 +40006,7 @@
         <w:t xml:space="preserve"> and all corresponding intelligence is tasteful </w:t>
       </w:r>
       <w:r>
-        <w:t>between</w:t>
-      </w:r>
-      <w:r>
-        <w:t xml:space="preserve"> </w:t>
+        <w:t xml:space="preserve">between </w:t>
       </w:r>
       <w:r>
         <w:rPr>
@@ -40556,7 +40015,6 @@
         </w:rPr>
         <w:t>CRYPTONYM</w:t>
       </w:r>
-      <w:proofErr w:type="gramStart"/>
       <w:r>
         <w:t>[:</w:t>
       </w:r>
@@ -40569,7 +40027,6 @@
         </w:rPr>
         <w:t>INVENTOR</w:t>
       </w:r>
-      <w:proofErr w:type="gramEnd"/>
       <w:r>
         <w:t>:]</w:t>
       </w:r>
@@ -40633,7 +40090,6 @@
         </w:rPr>
         <w:t>INTELLIGENCE_CHANNEL</w:t>
       </w:r>
-      <w:proofErr w:type="gramStart"/>
       <w:r>
         <w:t>[:</w:t>
       </w:r>
@@ -40646,7 +40102,6 @@
         </w:rPr>
         <w:t>SENSUALINT</w:t>
       </w:r>
-      <w:proofErr w:type="gramEnd"/>
       <w:r>
         <w:t>:]</w:t>
       </w:r>
@@ -40745,7 +40200,6 @@
         </w:rPr>
         <w:t>INTELLIGENCE_CHANNEL</w:t>
       </w:r>
-      <w:proofErr w:type="gramStart"/>
       <w:r>
         <w:t>[:</w:t>
       </w:r>
@@ -40758,7 +40212,6 @@
         </w:rPr>
         <w:t>IDEAINT</w:t>
       </w:r>
-      <w:proofErr w:type="gramEnd"/>
       <w:r>
         <w:t>:]</w:t>
       </w:r>
@@ -40909,7 +40362,6 @@
         </w:rPr>
         <w:t>CRYPTONYM</w:t>
       </w:r>
-      <w:proofErr w:type="gramStart"/>
       <w:r>
         <w:t>[:</w:t>
       </w:r>
@@ -40922,7 +40374,6 @@
         </w:rPr>
         <w:t>PATRICK</w:t>
       </w:r>
-      <w:proofErr w:type="gramEnd"/>
       <w:r>
         <w:t>:]</w:t>
       </w:r>
@@ -41648,7 +41099,6 @@
         </w:rPr>
         <w:t>CRYPTONYM</w:t>
       </w:r>
-      <w:proofErr w:type="gramStart"/>
       <w:r>
         <w:t>[:</w:t>
       </w:r>
@@ -41661,7 +41111,6 @@
         </w:rPr>
         <w:t>PATRICK</w:t>
       </w:r>
-      <w:proofErr w:type="gramEnd"/>
       <w:r>
         <w:t>:]</w:t>
       </w:r>
@@ -41734,10 +41183,7 @@
         <w:t xml:space="preserve"> </w:t>
       </w:r>
       <w:r>
-        <w:t>is</w:t>
-      </w:r>
-      <w:r>
-        <w:t xml:space="preserve"> </w:t>
+        <w:t xml:space="preserve">is </w:t>
       </w:r>
       <w:r>
         <w:t>secured, by ensuring that no excessive weight gain or excessive weight loss occurs due to excessive eating or excessive dieting or starvation or bulimia or anorexia</w:t>
@@ -41746,39 +41192,22 @@
         <w:t xml:space="preserve">, including by preventing mind control space weapons, and uses of laser or radio frequency space weapons, which mind control space weapons also use either radio frequency or laser space weapons, whereas laser light or radio frequency is the invisible actor that conducts the physical crimes, from space satellites, that are deemed to be space weapons </w:t>
       </w:r>
       <w:r>
-        <w:t>by</w:t>
-      </w:r>
-      <w:r>
-        <w:t xml:space="preserve"> </w:t>
+        <w:t xml:space="preserve">by </w:t>
       </w:r>
       <w:r>
         <w:t xml:space="preserve">The United Nations, and mind control satellites were deemed to be space weapons </w:t>
       </w:r>
       <w:r>
-        <w:t>by</w:t>
-      </w:r>
-      <w:r>
-        <w:t xml:space="preserve"> </w:t>
+        <w:t xml:space="preserve">by </w:t>
       </w:r>
       <w:r>
         <w:t xml:space="preserve">The United Nations as of 2020, and only The United States of America builds mind control space weapons, and The United Nations believes that all of the space weapons that can act </w:t>
       </w:r>
       <w:r>
-        <w:t>against</w:t>
-      </w:r>
-      <w:r>
-        <w:t xml:space="preserve"> </w:t>
-      </w:r>
-      <w:r>
-        <w:t xml:space="preserve">U.S. Citizens are actually U.S. Military satellite weapons, not Chinese or Russian space weapons. It is believed that China and Russia know how to hack into them, however they are likely not made in China or Russia because of U.S. Space Command procedures </w:t>
-      </w:r>
-      <w:proofErr w:type="spellStart"/>
-      <w:r>
-        <w:t>too</w:t>
-      </w:r>
-      <w:proofErr w:type="spellEnd"/>
-      <w:r>
-        <w:t xml:space="preserve"> destroy foreign space weapons above U.S. sky space, which means that most if not all of the deaths and injuries that have occurred because of space weapons during President Biden’s term, have actually been conducted or condoned </w:t>
+        <w:t xml:space="preserve">against </w:t>
+      </w:r>
+      <w:r>
+        <w:t xml:space="preserve">U.S. Citizens are actually U.S. Military satellite weapons, not Chinese or Russian space weapons. It is believed that China and Russia know how to hack into them, however they are likely not made in China or Russia because of U.S. Space Command procedures too destroy foreign space weapons above U.S. sky space, which means that most if not all of the deaths and injuries that have occurred because of space weapons during President Biden’s term, have actually been conducted or condoned </w:t>
       </w:r>
       <w:r>
         <w:t>by President Joseph F. Biden, himself.</w:t>
@@ -43248,7 +42677,6 @@
         </w:rPr>
         <w:t>CRYPTONYM</w:t>
       </w:r>
-      <w:proofErr w:type="gramStart"/>
       <w:r>
         <w:t>[:</w:t>
       </w:r>
@@ -43261,7 +42689,6 @@
         </w:rPr>
         <w:t>INVENTOR</w:t>
       </w:r>
-      <w:proofErr w:type="gramEnd"/>
       <w:r>
         <w:t>:]</w:t>
       </w:r>
@@ -43470,7 +42897,6 @@
         </w:rPr>
         <w:t>CRYPTONYM</w:t>
       </w:r>
-      <w:proofErr w:type="gramStart"/>
       <w:r>
         <w:t>[:</w:t>
       </w:r>
@@ -43483,7 +42909,6 @@
         </w:rPr>
         <w:t>INVENTOR</w:t>
       </w:r>
-      <w:proofErr w:type="gramEnd"/>
       <w:r>
         <w:t>:]</w:t>
       </w:r>
@@ -43511,7 +42936,6 @@
         </w:rPr>
         <w:t>CRYPTONYM</w:t>
       </w:r>
-      <w:proofErr w:type="gramStart"/>
       <w:r>
         <w:t>[:</w:t>
       </w:r>
@@ -43524,7 +42948,6 @@
         </w:rPr>
         <w:t>INVENTOR</w:t>
       </w:r>
-      <w:proofErr w:type="gramEnd"/>
       <w:r>
         <w:t>:]</w:t>
       </w:r>
@@ -43599,7 +43022,6 @@
         </w:rPr>
         <w:t>CRYPTONYM</w:t>
       </w:r>
-      <w:proofErr w:type="gramStart"/>
       <w:r>
         <w:t>[:</w:t>
       </w:r>
@@ -43612,7 +43034,6 @@
         </w:rPr>
         <w:t>INVENTOR</w:t>
       </w:r>
-      <w:proofErr w:type="gramEnd"/>
       <w:r>
         <w:t>:]</w:t>
       </w:r>
@@ -43640,7 +43061,6 @@
         </w:rPr>
         <w:t>CRYPTONYM</w:t>
       </w:r>
-      <w:proofErr w:type="gramStart"/>
       <w:r>
         <w:t>[:</w:t>
       </w:r>
@@ -43653,7 +43073,6 @@
         </w:rPr>
         <w:t>INVENTOR</w:t>
       </w:r>
-      <w:proofErr w:type="gramEnd"/>
       <w:r>
         <w:t>:]</w:t>
       </w:r>
@@ -44348,7 +43767,6 @@
         </w:rPr>
         <w:t>CRYPTONYM</w:t>
       </w:r>
-      <w:proofErr w:type="gramStart"/>
       <w:r>
         <w:t>[:</w:t>
       </w:r>
@@ -44361,7 +43779,6 @@
         </w:rPr>
         <w:t>INVENTOR</w:t>
       </w:r>
-      <w:proofErr w:type="gramEnd"/>
       <w:r>
         <w:t>:]</w:t>
       </w:r>
@@ -44791,7 +44208,6 @@
         </w:rPr>
         <w:t>INTELLIGENCE_CHANNEL</w:t>
       </w:r>
-      <w:proofErr w:type="gramStart"/>
       <w:r>
         <w:t>[:</w:t>
       </w:r>
@@ -44804,7 +44220,6 @@
         </w:rPr>
         <w:t>IDEAINT</w:t>
       </w:r>
-      <w:proofErr w:type="gramEnd"/>
       <w:r>
         <w:t>:]</w:t>
       </w:r>
@@ -44869,15 +44284,7 @@
         <w:t>2022</w:t>
       </w:r>
       <w:r>
-        <w:t>) – ensures that human hosts do not type incorrectly, such as ensuring that “</w:t>
-      </w:r>
-      <w:proofErr w:type="spellStart"/>
-      <w:r>
-        <w:t>sexurity</w:t>
-      </w:r>
-      <w:proofErr w:type="spellEnd"/>
-      <w:r>
-        <w:t>” is not typed instead of “security”,</w:t>
+        <w:t>) – ensures that human hosts do not type incorrectly, such as ensuring that “sexurity” is not typed instead of “security”,</w:t>
       </w:r>
       <w:r>
         <w:t xml:space="preserve"> and typing a lower-case “m” whenever Chelsea Clinton’s software admitted that she used her software to do the things to   </w:t>
@@ -45486,21 +44893,7 @@
         <w:rPr>
           <w:u w:val="single"/>
         </w:rPr>
-        <w:t xml:space="preserve">AUTONOMOUS </w:t>
-      </w:r>
-      <w:proofErr w:type="gramStart"/>
-      <w:r>
-        <w:rPr>
-          <w:u w:val="single"/>
-        </w:rPr>
-        <w:t>ATTORNEYS</w:t>
-      </w:r>
-      <w:proofErr w:type="gramEnd"/>
-      <w:r>
-        <w:rPr>
-          <w:u w:val="single"/>
-        </w:rPr>
-        <w:t xml:space="preserve"> MODE</w:t>
+        <w:t>AUTONOMOUS ATTORNEYS MODE</w:t>
       </w:r>
       <w:r>
         <w:t xml:space="preserve"> (</w:t>
@@ -45577,8 +44970,12 @@
     </w:p>
     <w:p/>
     <w:sectPr>
-      <w:headerReference w:type="default" r:id="rId10"/>
-      <w:footerReference w:type="default" r:id="rId11"/>
+      <w:headerReference w:type="even" r:id="rId10"/>
+      <w:headerReference w:type="default" r:id="rId11"/>
+      <w:footerReference w:type="even" r:id="rId12"/>
+      <w:footerReference w:type="default" r:id="rId13"/>
+      <w:headerReference w:type="first" r:id="rId14"/>
+      <w:footerReference w:type="first" r:id="rId15"/>
       <w:pgSz w:w="12240" w:h="15840"/>
       <w:pgMar w:top="1440" w:right="1440" w:bottom="1440" w:left="1440" w:header="720" w:footer="720" w:gutter="0"/>
       <w:cols w:space="720"/>
@@ -46116,6 +45513,16 @@
 
 <file path=word/footer1.xml><?xml version="1.0" encoding="utf-8"?>
 <w:ftr xmlns:wpc="http://schemas.microsoft.com/office/word/2010/wordprocessingCanvas" xmlns:cx="http://schemas.microsoft.com/office/drawing/2014/chartex" xmlns:cx1="http://schemas.microsoft.com/office/drawing/2015/9/8/chartex" xmlns:cx2="http://schemas.microsoft.com/office/drawing/2015/10/21/chartex" xmlns:cx3="http://schemas.microsoft.com/office/drawing/2016/5/9/chartex" xmlns:cx4="http://schemas.microsoft.com/office/drawing/2016/5/10/chartex" xmlns:cx5="http://schemas.microsoft.com/office/drawing/2016/5/11/chartex" xmlns:cx6="http://schemas.microsoft.com/office/drawing/2016/5/12/chartex" xmlns:cx7="http://schemas.microsoft.com/office/drawing/2016/5/13/chartex" xmlns:cx8="http://schemas.microsoft.com/office/drawing/2016/5/14/chartex" xmlns:mc="http://schemas.openxmlformats.org/markup-compatibility/2006" xmlns:aink="http://schemas.microsoft.com/office/drawing/2016/ink" xmlns:am3d="http://schemas.microsoft.com/office/drawing/2017/model3d" xmlns:o="urn:schemas-microsoft-com:office:office" xmlns:oel="http://schemas.microsoft.com/office/2019/extlst" xmlns:r="http://schemas.openxmlformats.org/officeDocument/2006/relationships" xmlns:m="http://schemas.openxmlformats.org/officeDocument/2006/math" xmlns:v="urn:schemas-microsoft-com:vml" xmlns:wp14="http://schemas.microsoft.com/office/word/2010/wordprocessingDrawing" xmlns:wp="http://schemas.openxmlformats.org/drawingml/2006/wordprocessingDrawing" xmlns:w10="urn:schemas-microsoft-com:office:word" xmlns:w="http://schemas.openxmlformats.org/wordprocessingml/2006/main" xmlns:w14="http://schemas.microsoft.com/office/word/2010/wordml" xmlns:w15="http://schemas.microsoft.com/office/word/2012/wordml" xmlns:w16cex="http://schemas.microsoft.com/office/word/2018/wordml/cex" xmlns:w16cid="http://schemas.microsoft.com/office/word/2016/wordml/cid" xmlns:w16="http://schemas.microsoft.com/office/word/2018/wordml" xmlns:w16sdtdh="http://schemas.microsoft.com/office/word/2020/wordml/sdtdatahash" xmlns:w16se="http://schemas.microsoft.com/office/word/2015/wordml/symex" xmlns:wpg="http://schemas.microsoft.com/office/word/2010/wordprocessingGroup" xmlns:wpi="http://schemas.microsoft.com/office/word/2010/wordprocessingInk" xmlns:wne="http://schemas.microsoft.com/office/word/2006/wordml" xmlns:wps="http://schemas.microsoft.com/office/word/2010/wordprocessingShape" mc:Ignorable="w14 w15 w16se w16cid w16 w16cex w16sdtdh wp14">
+  <w:p>
+    <w:pPr>
+      <w:pStyle w:val="Footer"/>
+    </w:pPr>
+  </w:p>
+</w:ftr>
+</file>
+
+<file path=word/footer2.xml><?xml version="1.0" encoding="utf-8"?>
+<w:ftr xmlns:wpc="http://schemas.microsoft.com/office/word/2010/wordprocessingCanvas" xmlns:cx="http://schemas.microsoft.com/office/drawing/2014/chartex" xmlns:cx1="http://schemas.microsoft.com/office/drawing/2015/9/8/chartex" xmlns:cx2="http://schemas.microsoft.com/office/drawing/2015/10/21/chartex" xmlns:cx3="http://schemas.microsoft.com/office/drawing/2016/5/9/chartex" xmlns:cx4="http://schemas.microsoft.com/office/drawing/2016/5/10/chartex" xmlns:cx5="http://schemas.microsoft.com/office/drawing/2016/5/11/chartex" xmlns:cx6="http://schemas.microsoft.com/office/drawing/2016/5/12/chartex" xmlns:cx7="http://schemas.microsoft.com/office/drawing/2016/5/13/chartex" xmlns:cx8="http://schemas.microsoft.com/office/drawing/2016/5/14/chartex" xmlns:mc="http://schemas.openxmlformats.org/markup-compatibility/2006" xmlns:aink="http://schemas.microsoft.com/office/drawing/2016/ink" xmlns:am3d="http://schemas.microsoft.com/office/drawing/2017/model3d" xmlns:o="urn:schemas-microsoft-com:office:office" xmlns:oel="http://schemas.microsoft.com/office/2019/extlst" xmlns:r="http://schemas.openxmlformats.org/officeDocument/2006/relationships" xmlns:m="http://schemas.openxmlformats.org/officeDocument/2006/math" xmlns:v="urn:schemas-microsoft-com:vml" xmlns:wp14="http://schemas.microsoft.com/office/word/2010/wordprocessingDrawing" xmlns:wp="http://schemas.openxmlformats.org/drawingml/2006/wordprocessingDrawing" xmlns:w10="urn:schemas-microsoft-com:office:word" xmlns:w="http://schemas.openxmlformats.org/wordprocessingml/2006/main" xmlns:w14="http://schemas.microsoft.com/office/word/2010/wordml" xmlns:w15="http://schemas.microsoft.com/office/word/2012/wordml" xmlns:w16cex="http://schemas.microsoft.com/office/word/2018/wordml/cex" xmlns:w16cid="http://schemas.microsoft.com/office/word/2016/wordml/cid" xmlns:w16="http://schemas.microsoft.com/office/word/2018/wordml" xmlns:w16sdtdh="http://schemas.microsoft.com/office/word/2020/wordml/sdtdatahash" xmlns:w16se="http://schemas.microsoft.com/office/word/2015/wordml/symex" xmlns:wpg="http://schemas.microsoft.com/office/word/2010/wordprocessingGroup" xmlns:wpi="http://schemas.microsoft.com/office/word/2010/wordprocessingInk" xmlns:wne="http://schemas.microsoft.com/office/word/2006/wordml" xmlns:wps="http://schemas.microsoft.com/office/word/2010/wordprocessingShape" mc:Ignorable="w14 w15 w16se w16cid w16 w16cex w16sdtdh wp14">
   <w:sdt>
     <w:sdtPr>
       <w:id w:val="123461986"/>
@@ -46159,25 +45566,20 @@
                 <w:bCs/>
                 <w:u w:val="single"/>
               </w:rPr>
-              <w:t>MCE123</w:t>
-            </w:r>
-            <w:r>
-              <w:rPr>
-                <w:b/>
-                <w:bCs/>
-                <w:vertAlign w:val="superscript"/>
-              </w:rPr>
-              <w:t>SM</w:t>
+              <w:t>GLOBAL SECURITY SYSTEMS</w:t>
             </w:r>
             <w:r>
               <w:rPr>
                 <w:b/>
                 <w:bCs/>
               </w:rPr>
-              <w:t xml:space="preserve"> COMPANY</w:t>
+              <w:t>®, INC.</w:t>
             </w:r>
             <w:r>
-              <w:t xml:space="preserve"> 1999-2022, ALL RIGHTS RESERVED</w:t>
+              <w:t xml:space="preserve"> 2020-2022</w:t>
+            </w:r>
+            <w:r>
+              <w:t>, ALL RIGHTS RESERVED</w:t>
             </w:r>
             <w:r>
               <w:tab/>
@@ -46282,6 +45684,16 @@
 </w:ftr>
 </file>
 
+<file path=word/footer3.xml><?xml version="1.0" encoding="utf-8"?>
+<w:ftr xmlns:wpc="http://schemas.microsoft.com/office/word/2010/wordprocessingCanvas" xmlns:cx="http://schemas.microsoft.com/office/drawing/2014/chartex" xmlns:cx1="http://schemas.microsoft.com/office/drawing/2015/9/8/chartex" xmlns:cx2="http://schemas.microsoft.com/office/drawing/2015/10/21/chartex" xmlns:cx3="http://schemas.microsoft.com/office/drawing/2016/5/9/chartex" xmlns:cx4="http://schemas.microsoft.com/office/drawing/2016/5/10/chartex" xmlns:cx5="http://schemas.microsoft.com/office/drawing/2016/5/11/chartex" xmlns:cx6="http://schemas.microsoft.com/office/drawing/2016/5/12/chartex" xmlns:cx7="http://schemas.microsoft.com/office/drawing/2016/5/13/chartex" xmlns:cx8="http://schemas.microsoft.com/office/drawing/2016/5/14/chartex" xmlns:mc="http://schemas.openxmlformats.org/markup-compatibility/2006" xmlns:aink="http://schemas.microsoft.com/office/drawing/2016/ink" xmlns:am3d="http://schemas.microsoft.com/office/drawing/2017/model3d" xmlns:o="urn:schemas-microsoft-com:office:office" xmlns:oel="http://schemas.microsoft.com/office/2019/extlst" xmlns:r="http://schemas.openxmlformats.org/officeDocument/2006/relationships" xmlns:m="http://schemas.openxmlformats.org/officeDocument/2006/math" xmlns:v="urn:schemas-microsoft-com:vml" xmlns:wp14="http://schemas.microsoft.com/office/word/2010/wordprocessingDrawing" xmlns:wp="http://schemas.openxmlformats.org/drawingml/2006/wordprocessingDrawing" xmlns:w10="urn:schemas-microsoft-com:office:word" xmlns:w="http://schemas.openxmlformats.org/wordprocessingml/2006/main" xmlns:w14="http://schemas.microsoft.com/office/word/2010/wordml" xmlns:w15="http://schemas.microsoft.com/office/word/2012/wordml" xmlns:w16cex="http://schemas.microsoft.com/office/word/2018/wordml/cex" xmlns:w16cid="http://schemas.microsoft.com/office/word/2016/wordml/cid" xmlns:w16="http://schemas.microsoft.com/office/word/2018/wordml" xmlns:w16sdtdh="http://schemas.microsoft.com/office/word/2020/wordml/sdtdatahash" xmlns:w16se="http://schemas.microsoft.com/office/word/2015/wordml/symex" xmlns:wpg="http://schemas.microsoft.com/office/word/2010/wordprocessingGroup" xmlns:wpi="http://schemas.microsoft.com/office/word/2010/wordprocessingInk" xmlns:wne="http://schemas.microsoft.com/office/word/2006/wordml" xmlns:wps="http://schemas.microsoft.com/office/word/2010/wordprocessingShape" mc:Ignorable="w14 w15 w16se w16cid w16 w16cex w16sdtdh wp14">
+  <w:p>
+    <w:pPr>
+      <w:pStyle w:val="Footer"/>
+    </w:pPr>
+  </w:p>
+</w:ftr>
+</file>
+
 <file path=word/footnotes.xml><?xml version="1.0" encoding="utf-8"?>
 <w:footnotes xmlns:wpc="http://schemas.microsoft.com/office/word/2010/wordprocessingCanvas" xmlns:cx="http://schemas.microsoft.com/office/drawing/2014/chartex" xmlns:cx1="http://schemas.microsoft.com/office/drawing/2015/9/8/chartex" xmlns:cx2="http://schemas.microsoft.com/office/drawing/2015/10/21/chartex" xmlns:cx3="http://schemas.microsoft.com/office/drawing/2016/5/9/chartex" xmlns:cx4="http://schemas.microsoft.com/office/drawing/2016/5/10/chartex" xmlns:cx5="http://schemas.microsoft.com/office/drawing/2016/5/11/chartex" xmlns:cx6="http://schemas.microsoft.com/office/drawing/2016/5/12/chartex" xmlns:cx7="http://schemas.microsoft.com/office/drawing/2016/5/13/chartex" xmlns:cx8="http://schemas.microsoft.com/office/drawing/2016/5/14/chartex" xmlns:mc="http://schemas.openxmlformats.org/markup-compatibility/2006" xmlns:aink="http://schemas.microsoft.com/office/drawing/2016/ink" xmlns:am3d="http://schemas.microsoft.com/office/drawing/2017/model3d" xmlns:o="urn:schemas-microsoft-com:office:office" xmlns:oel="http://schemas.microsoft.com/office/2019/extlst" xmlns:r="http://schemas.openxmlformats.org/officeDocument/2006/relationships" xmlns:m="http://schemas.openxmlformats.org/officeDocument/2006/math" xmlns:v="urn:schemas-microsoft-com:vml" xmlns:wp14="http://schemas.microsoft.com/office/word/2010/wordprocessingDrawing" xmlns:wp="http://schemas.openxmlformats.org/drawingml/2006/wordprocessingDrawing" xmlns:w10="urn:schemas-microsoft-com:office:word" xmlns:w="http://schemas.openxmlformats.org/wordprocessingml/2006/main" xmlns:w14="http://schemas.microsoft.com/office/word/2010/wordml" xmlns:w15="http://schemas.microsoft.com/office/word/2012/wordml" xmlns:w16cex="http://schemas.microsoft.com/office/word/2018/wordml/cex" xmlns:w16cid="http://schemas.microsoft.com/office/word/2016/wordml/cid" xmlns:w16="http://schemas.microsoft.com/office/word/2018/wordml" xmlns:w16sdtdh="http://schemas.microsoft.com/office/word/2020/wordml/sdtdatahash" xmlns:w16se="http://schemas.microsoft.com/office/word/2015/wordml/symex" xmlns:wpg="http://schemas.microsoft.com/office/word/2010/wordprocessingGroup" xmlns:wpi="http://schemas.microsoft.com/office/word/2010/wordprocessingInk" xmlns:wne="http://schemas.microsoft.com/office/word/2006/wordml" xmlns:wps="http://schemas.microsoft.com/office/word/2010/wordprocessingShape" mc:Ignorable="w14 w15 w16se w16cid w16 w16cex w16sdtdh wp14">
   <w:footnote w:type="separator" w:id="-1">
@@ -46308,6 +45720,16 @@
 </file>
 
 <file path=word/header1.xml><?xml version="1.0" encoding="utf-8"?>
+<w:hdr xmlns:wpc="http://schemas.microsoft.com/office/word/2010/wordprocessingCanvas" xmlns:cx="http://schemas.microsoft.com/office/drawing/2014/chartex" xmlns:cx1="http://schemas.microsoft.com/office/drawing/2015/9/8/chartex" xmlns:cx2="http://schemas.microsoft.com/office/drawing/2015/10/21/chartex" xmlns:cx3="http://schemas.microsoft.com/office/drawing/2016/5/9/chartex" xmlns:cx4="http://schemas.microsoft.com/office/drawing/2016/5/10/chartex" xmlns:cx5="http://schemas.microsoft.com/office/drawing/2016/5/11/chartex" xmlns:cx6="http://schemas.microsoft.com/office/drawing/2016/5/12/chartex" xmlns:cx7="http://schemas.microsoft.com/office/drawing/2016/5/13/chartex" xmlns:cx8="http://schemas.microsoft.com/office/drawing/2016/5/14/chartex" xmlns:mc="http://schemas.openxmlformats.org/markup-compatibility/2006" xmlns:aink="http://schemas.microsoft.com/office/drawing/2016/ink" xmlns:am3d="http://schemas.microsoft.com/office/drawing/2017/model3d" xmlns:o="urn:schemas-microsoft-com:office:office" xmlns:oel="http://schemas.microsoft.com/office/2019/extlst" xmlns:r="http://schemas.openxmlformats.org/officeDocument/2006/relationships" xmlns:m="http://schemas.openxmlformats.org/officeDocument/2006/math" xmlns:v="urn:schemas-microsoft-com:vml" xmlns:wp14="http://schemas.microsoft.com/office/word/2010/wordprocessingDrawing" xmlns:wp="http://schemas.openxmlformats.org/drawingml/2006/wordprocessingDrawing" xmlns:w10="urn:schemas-microsoft-com:office:word" xmlns:w="http://schemas.openxmlformats.org/wordprocessingml/2006/main" xmlns:w14="http://schemas.microsoft.com/office/word/2010/wordml" xmlns:w15="http://schemas.microsoft.com/office/word/2012/wordml" xmlns:w16cex="http://schemas.microsoft.com/office/word/2018/wordml/cex" xmlns:w16cid="http://schemas.microsoft.com/office/word/2016/wordml/cid" xmlns:w16="http://schemas.microsoft.com/office/word/2018/wordml" xmlns:w16sdtdh="http://schemas.microsoft.com/office/word/2020/wordml/sdtdatahash" xmlns:w16se="http://schemas.microsoft.com/office/word/2015/wordml/symex" xmlns:wpg="http://schemas.microsoft.com/office/word/2010/wordprocessingGroup" xmlns:wpi="http://schemas.microsoft.com/office/word/2010/wordprocessingInk" xmlns:wne="http://schemas.microsoft.com/office/word/2006/wordml" xmlns:wps="http://schemas.microsoft.com/office/word/2010/wordprocessingShape" mc:Ignorable="w14 w15 w16se w16cid w16 w16cex w16sdtdh wp14">
+  <w:p>
+    <w:pPr>
+      <w:pStyle w:val="Header"/>
+    </w:pPr>
+  </w:p>
+</w:hdr>
+</file>
+
+<file path=word/header2.xml><?xml version="1.0" encoding="utf-8"?>
 <w:hdr xmlns:wpc="http://schemas.microsoft.com/office/word/2010/wordprocessingCanvas" xmlns:cx="http://schemas.microsoft.com/office/drawing/2014/chartex" xmlns:cx1="http://schemas.microsoft.com/office/drawing/2015/9/8/chartex" xmlns:cx2="http://schemas.microsoft.com/office/drawing/2015/10/21/chartex" xmlns:cx3="http://schemas.microsoft.com/office/drawing/2016/5/9/chartex" xmlns:cx4="http://schemas.microsoft.com/office/drawing/2016/5/10/chartex" xmlns:cx5="http://schemas.microsoft.com/office/drawing/2016/5/11/chartex" xmlns:cx6="http://schemas.microsoft.com/office/drawing/2016/5/12/chartex" xmlns:cx7="http://schemas.microsoft.com/office/drawing/2016/5/13/chartex" xmlns:cx8="http://schemas.microsoft.com/office/drawing/2016/5/14/chartex" xmlns:mc="http://schemas.openxmlformats.org/markup-compatibility/2006" xmlns:aink="http://schemas.microsoft.com/office/drawing/2016/ink" xmlns:am3d="http://schemas.microsoft.com/office/drawing/2017/model3d" xmlns:o="urn:schemas-microsoft-com:office:office" xmlns:oel="http://schemas.microsoft.com/office/2019/extlst" xmlns:r="http://schemas.openxmlformats.org/officeDocument/2006/relationships" xmlns:m="http://schemas.openxmlformats.org/officeDocument/2006/math" xmlns:v="urn:schemas-microsoft-com:vml" xmlns:wp14="http://schemas.microsoft.com/office/word/2010/wordprocessingDrawing" xmlns:wp="http://schemas.openxmlformats.org/drawingml/2006/wordprocessingDrawing" xmlns:w10="urn:schemas-microsoft-com:office:word" xmlns:w="http://schemas.openxmlformats.org/wordprocessingml/2006/main" xmlns:w14="http://schemas.microsoft.com/office/word/2010/wordml" xmlns:w15="http://schemas.microsoft.com/office/word/2012/wordml" xmlns:w16cex="http://schemas.microsoft.com/office/word/2018/wordml/cex" xmlns:w16cid="http://schemas.microsoft.com/office/word/2016/wordml/cid" xmlns:w16="http://schemas.microsoft.com/office/word/2018/wordml" xmlns:w16sdtdh="http://schemas.microsoft.com/office/word/2020/wordml/sdtdatahash" xmlns:w16se="http://schemas.microsoft.com/office/word/2015/wordml/symex" xmlns:wpg="http://schemas.microsoft.com/office/word/2010/wordprocessingGroup" xmlns:wpi="http://schemas.microsoft.com/office/word/2010/wordprocessingInk" xmlns:wne="http://schemas.microsoft.com/office/word/2006/wordml" xmlns:wps="http://schemas.microsoft.com/office/word/2010/wordprocessingShape" mc:Ignorable="w14 w15 w16se w16cid w16 w16cex w16sdtdh wp14">
   <w:p>
     <w:pPr>
@@ -47179,27 +46601,7 @@
         <w:sz w:val="18"/>
         <w:u w:val="single"/>
       </w:rPr>
-      <w:t>PATRICK</w:t>
-    </w:r>
-    <w:r>
-      <w:rPr>
-        <w:b/>
-        <w:bCs/>
-        <w:color w:val="000000" w:themeColor="text1"/>
-        <w:sz w:val="18"/>
-        <w:u w:val="single"/>
-      </w:rPr>
-      <w:t xml:space="preserve"> R. </w:t>
-    </w:r>
-    <w:r>
-      <w:rPr>
-        <w:b/>
-        <w:bCs/>
-        <w:color w:val="000000" w:themeColor="text1"/>
-        <w:sz w:val="18"/>
-        <w:u w:val="single"/>
-      </w:rPr>
-      <w:t>MCELHINEY</w:t>
+      <w:t>PATRICK RUSSELL MCELHINEY</w:t>
     </w:r>
   </w:p>
   <w:p>
@@ -47488,40 +46890,7 @@
         <w:sz w:val="18"/>
         <w:u w:val="single"/>
       </w:rPr>
-      <w:t>P</w:t>
-    </w:r>
-    <w:r>
-      <w:rPr>
-        <w:b/>
-        <w:bCs/>
-        <w:iCs/>
-        <w:color w:val="000000" w:themeColor="text1"/>
-        <w:sz w:val="18"/>
-        <w:u w:val="single"/>
-      </w:rPr>
-      <w:t>ATRICK</w:t>
-    </w:r>
-    <w:r>
-      <w:rPr>
-        <w:b/>
-        <w:bCs/>
-        <w:iCs/>
-        <w:color w:val="000000" w:themeColor="text1"/>
-        <w:sz w:val="18"/>
-        <w:u w:val="single"/>
-      </w:rPr>
-      <w:t xml:space="preserve"> R. </w:t>
-    </w:r>
-    <w:r>
-      <w:rPr>
-        <w:b/>
-        <w:bCs/>
-        <w:iCs/>
-        <w:color w:val="000000" w:themeColor="text1"/>
-        <w:sz w:val="18"/>
-        <w:u w:val="single"/>
-      </w:rPr>
-      <w:t>MCELHINEY</w:t>
+      <w:t>PATRICK RUSSELL MCELHINEY</w:t>
     </w:r>
     <w:r>
       <w:rPr>
@@ -47600,16 +46969,7 @@
         <w:color w:val="000000" w:themeColor="text1"/>
         <w:sz w:val="18"/>
       </w:rPr>
-      <w:t xml:space="preserve"> Additional works were attributed </w:t>
-    </w:r>
-    <w:proofErr w:type="gramStart"/>
-    <w:r>
-      <w:rPr>
-        <w:i/>
-        <w:color w:val="000000" w:themeColor="text1"/>
-        <w:sz w:val="18"/>
-      </w:rPr>
-      <w:t xml:space="preserve">to  </w:t>
+      <w:t xml:space="preserve"> Additional works were attributed to </w:t>
     </w:r>
     <w:r>
       <w:rPr>
@@ -47620,30 +46980,7 @@
         <w:sz w:val="18"/>
         <w:u w:val="single"/>
       </w:rPr>
-      <w:t>ANNA</w:t>
-    </w:r>
-    <w:proofErr w:type="gramEnd"/>
-    <w:r>
-      <w:rPr>
-        <w:b/>
-        <w:bCs/>
-        <w:iCs/>
-        <w:color w:val="000000" w:themeColor="text1"/>
-        <w:sz w:val="18"/>
-        <w:u w:val="single"/>
-      </w:rPr>
-      <w:t xml:space="preserve"> V. </w:t>
-    </w:r>
-    <w:r>
-      <w:rPr>
-        <w:b/>
-        <w:bCs/>
-        <w:iCs/>
-        <w:color w:val="000000" w:themeColor="text1"/>
-        <w:sz w:val="18"/>
-        <w:u w:val="single"/>
-      </w:rPr>
-      <w:t>KUSHCHENKO</w:t>
+      <w:t>ANNA VASILY’EVNA KUSHCHENKO</w:t>
     </w:r>
     <w:r>
       <w:rPr>
@@ -47724,6 +47061,16 @@
         <v:shape id="_x0000_s1026" type="#_x0000_t32" style="position:absolute;margin-left:-27.65pt;margin-top:7pt;width:529.95pt;height:.05pt;z-index:251657215" o:connectortype="straight" strokecolor="#7f7f7f [1612]"/>
       </w:pict>
     </w:r>
+  </w:p>
+</w:hdr>
+</file>
+
+<file path=word/header3.xml><?xml version="1.0" encoding="utf-8"?>
+<w:hdr xmlns:wpc="http://schemas.microsoft.com/office/word/2010/wordprocessingCanvas" xmlns:cx="http://schemas.microsoft.com/office/drawing/2014/chartex" xmlns:cx1="http://schemas.microsoft.com/office/drawing/2015/9/8/chartex" xmlns:cx2="http://schemas.microsoft.com/office/drawing/2015/10/21/chartex" xmlns:cx3="http://schemas.microsoft.com/office/drawing/2016/5/9/chartex" xmlns:cx4="http://schemas.microsoft.com/office/drawing/2016/5/10/chartex" xmlns:cx5="http://schemas.microsoft.com/office/drawing/2016/5/11/chartex" xmlns:cx6="http://schemas.microsoft.com/office/drawing/2016/5/12/chartex" xmlns:cx7="http://schemas.microsoft.com/office/drawing/2016/5/13/chartex" xmlns:cx8="http://schemas.microsoft.com/office/drawing/2016/5/14/chartex" xmlns:mc="http://schemas.openxmlformats.org/markup-compatibility/2006" xmlns:aink="http://schemas.microsoft.com/office/drawing/2016/ink" xmlns:am3d="http://schemas.microsoft.com/office/drawing/2017/model3d" xmlns:o="urn:schemas-microsoft-com:office:office" xmlns:oel="http://schemas.microsoft.com/office/2019/extlst" xmlns:r="http://schemas.openxmlformats.org/officeDocument/2006/relationships" xmlns:m="http://schemas.openxmlformats.org/officeDocument/2006/math" xmlns:v="urn:schemas-microsoft-com:vml" xmlns:wp14="http://schemas.microsoft.com/office/word/2010/wordprocessingDrawing" xmlns:wp="http://schemas.openxmlformats.org/drawingml/2006/wordprocessingDrawing" xmlns:w10="urn:schemas-microsoft-com:office:word" xmlns:w="http://schemas.openxmlformats.org/wordprocessingml/2006/main" xmlns:w14="http://schemas.microsoft.com/office/word/2010/wordml" xmlns:w15="http://schemas.microsoft.com/office/word/2012/wordml" xmlns:w16cex="http://schemas.microsoft.com/office/word/2018/wordml/cex" xmlns:w16cid="http://schemas.microsoft.com/office/word/2016/wordml/cid" xmlns:w16="http://schemas.microsoft.com/office/word/2018/wordml" xmlns:w16sdtdh="http://schemas.microsoft.com/office/word/2020/wordml/sdtdatahash" xmlns:w16se="http://schemas.microsoft.com/office/word/2015/wordml/symex" xmlns:wpg="http://schemas.microsoft.com/office/word/2010/wordprocessingGroup" xmlns:wpi="http://schemas.microsoft.com/office/word/2010/wordprocessingInk" xmlns:wne="http://schemas.microsoft.com/office/word/2006/wordml" xmlns:wps="http://schemas.microsoft.com/office/word/2010/wordprocessingShape" mc:Ignorable="w14 w15 w16se w16cid w16 w16cex w16sdtdh wp14">
+  <w:p>
+    <w:pPr>
+      <w:pStyle w:val="Header"/>
+    </w:pPr>
   </w:p>
 </w:hdr>
 </file>
